--- a/Подготовка к грейду - мидл.docx
+++ b/Подготовка к грейду - мидл.docx
@@ -74,6 +74,7 @@
       <w:pPr>
         <w:rPr>
           <w:i/>
+          <w:lang w:val="en-US"/>
         </w:rPr>
       </w:pPr>
       <w:r>
@@ -109,17 +110,214 @@
       </w:r>
     </w:p>
     <w:p>
-      <w:pPr>
-        <w:rPr>
-          <w:i/>
-        </w:rPr>
-      </w:pPr>
-      <w:r>
-        <w:t>ПУСТО</w:t>
+      <w:r>
+        <w:rPr>
+          <w:lang w:val="en-US"/>
+        </w:rPr>
+        <w:t>Mock</w:t>
+      </w:r>
+      <w:r>
+        <w:t>-</w:t>
+      </w:r>
+      <w:r>
+        <w:t>сервисы – это что-то вроде</w:t>
+      </w:r>
+      <w:r>
+        <w:t xml:space="preserve"> «подставок»</w:t>
+      </w:r>
+      <w:r>
+        <w:t xml:space="preserve">, которые имитируют поведение реального объекта </w:t>
+      </w:r>
+      <w:r>
+        <w:t>/</w:t>
+      </w:r>
+      <w:r>
+        <w:t xml:space="preserve"> сервис</w:t>
+      </w:r>
+      <w:r>
+        <w:t xml:space="preserve">а. Они как бы подменяют реальный объект, на котором можно что-то протестировать без последствий для системы. В отличие от </w:t>
+      </w:r>
+      <w:r>
+        <w:rPr>
+          <w:lang w:val="en-US"/>
+        </w:rPr>
+        <w:t>Stub</w:t>
+      </w:r>
+      <w:r>
+        <w:t>-</w:t>
+      </w:r>
+      <w:r>
+        <w:t xml:space="preserve">сервисов (о которых пойдёт речь ниже), </w:t>
+      </w:r>
+      <w:r>
+        <w:rPr>
+          <w:lang w:val="en-US"/>
+        </w:rPr>
+        <w:t>Mock</w:t>
+      </w:r>
+      <w:r>
+        <w:t>-</w:t>
+      </w:r>
+      <w:r>
+        <w:t xml:space="preserve">сервисы предназначены для изучения </w:t>
+      </w:r>
+      <w:r>
+        <w:rPr>
+          <w:b/>
+        </w:rPr>
+        <w:t>исходящих</w:t>
+      </w:r>
+      <w:r>
+        <w:t xml:space="preserve"> взаимодействий. Отличия </w:t>
+      </w:r>
+      <w:r>
+        <w:rPr>
+          <w:lang w:val="en-US"/>
+        </w:rPr>
+        <w:t>mock</w:t>
+      </w:r>
+      <w:r>
+        <w:t xml:space="preserve"> от </w:t>
+      </w:r>
+      <w:r>
+        <w:rPr>
+          <w:lang w:val="en-US"/>
+        </w:rPr>
+        <w:t xml:space="preserve">stub </w:t>
+      </w:r>
+      <w:r>
+        <w:t>на картинке ниже</w:t>
+      </w:r>
+      <w:r>
+        <w:rPr>
+          <w:lang w:val="en-US"/>
+        </w:rPr>
+        <w:t>:</w:t>
+      </w:r>
+    </w:p>
+    <w:p>
+      <w:pPr>
+        <w:rPr>
+          <w:i/>
+        </w:rPr>
+      </w:pPr>
+      <w:r>
+        <w:rPr>
+          <w:noProof/>
+          <w:lang w:eastAsia="ru-RU"/>
+        </w:rPr>
+        <w:drawing>
+          <wp:inline distT="0" distB="0" distL="0" distR="0">
+            <wp:extent cx="3228489" cy="2511631"/>
+            <wp:effectExtent l="19050" t="0" r="0" b="0"/>
+            <wp:docPr id="2" name="Рисунок 1" descr="Рис.2 - Моки предназначены для исходящего взаимодействия; стабы — для входящего."/>
+            <wp:cNvGraphicFramePr>
+              <a:graphicFrameLocks xmlns:a="http://schemas.openxmlformats.org/drawingml/2006/main" noChangeAspect="1"/>
+            </wp:cNvGraphicFramePr>
+            <a:graphic xmlns:a="http://schemas.openxmlformats.org/drawingml/2006/main">
+              <a:graphicData uri="http://schemas.openxmlformats.org/drawingml/2006/picture">
+                <pic:pic xmlns:pic="http://schemas.openxmlformats.org/drawingml/2006/picture">
+                  <pic:nvPicPr>
+                    <pic:cNvPr id="0" name="Picture 1" descr="Рис.2 - Моки предназначены для исходящего взаимодействия; стабы — для входящего."/>
+                    <pic:cNvPicPr>
+                      <a:picLocks noChangeAspect="1" noChangeArrowheads="1"/>
+                    </pic:cNvPicPr>
+                  </pic:nvPicPr>
+                  <pic:blipFill>
+                    <a:blip r:embed="rId5" cstate="print"/>
+                    <a:srcRect/>
+                    <a:stretch>
+                      <a:fillRect/>
+                    </a:stretch>
+                  </pic:blipFill>
+                  <pic:spPr bwMode="auto">
+                    <a:xfrm>
+                      <a:off x="0" y="0"/>
+                      <a:ext cx="3230368" cy="2513093"/>
+                    </a:xfrm>
+                    <a:prstGeom prst="rect">
+                      <a:avLst/>
+                    </a:prstGeom>
+                    <a:noFill/>
+                    <a:ln w="9525">
+                      <a:noFill/>
+                      <a:miter lim="800000"/>
+                      <a:headEnd/>
+                      <a:tailEnd/>
+                    </a:ln>
+                  </pic:spPr>
+                </pic:pic>
+              </a:graphicData>
+            </a:graphic>
+          </wp:inline>
+        </w:drawing>
       </w:r>
     </w:p>
     <w:p/>
     <w:p>
+      <w:r>
+        <w:t>На примере</w:t>
+      </w:r>
+      <w:r>
+        <w:t xml:space="preserve"> тестирования</w:t>
+      </w:r>
+      <w:r>
+        <w:t xml:space="preserve"> </w:t>
+      </w:r>
+      <w:r>
+        <w:rPr>
+          <w:lang w:val="en-US"/>
+        </w:rPr>
+        <w:t>API</w:t>
+      </w:r>
+      <w:r>
+        <w:t xml:space="preserve">, </w:t>
+      </w:r>
+      <w:proofErr w:type="spellStart"/>
+      <w:r>
+        <w:t>моки</w:t>
+      </w:r>
+      <w:proofErr w:type="spellEnd"/>
+      <w:r>
+        <w:t xml:space="preserve"> – это объекты, НА которые идёт запрос от клиента, а </w:t>
+      </w:r>
+      <w:proofErr w:type="spellStart"/>
+      <w:r>
+        <w:t>стабы</w:t>
+      </w:r>
+      <w:proofErr w:type="spellEnd"/>
+      <w:r>
+        <w:t xml:space="preserve"> – объекты, ОТ которых идёт ответ клиенту</w:t>
+      </w:r>
+    </w:p>
+    <w:p>
+      <w:pPr>
+        <w:rPr>
+          <w:lang w:val="en-US"/>
+        </w:rPr>
+      </w:pPr>
+      <w:proofErr w:type="spellStart"/>
+      <w:r>
+        <w:t>Моки</w:t>
+      </w:r>
+      <w:proofErr w:type="spellEnd"/>
+      <w:r>
+        <w:t xml:space="preserve"> помогают проверить, как </w:t>
+      </w:r>
+      <w:proofErr w:type="spellStart"/>
+      <w:r>
+        <w:t>сис</w:t>
+      </w:r>
+      <w:proofErr w:type="spellEnd"/>
+    </w:p>
+    <w:p>
+      <w:pPr>
+        <w:rPr>
+          <w:highlight w:val="yellow"/>
+        </w:rPr>
+      </w:pPr>
+    </w:p>
+    <w:p>
       <w:pPr>
         <w:rPr>
           <w:i/>
@@ -137,20 +335,192 @@
     <w:p>
       <w:pPr>
         <w:rPr>
-          <w:i/>
-          <w:highlight w:val="yellow"/>
-        </w:rPr>
-      </w:pPr>
-      <w:r>
-        <w:t>ПУСТО</w:t>
-      </w:r>
-      <w:r>
-        <w:rPr>
-          <w:i/>
-          <w:highlight w:val="yellow"/>
-        </w:rPr>
-        <w:t xml:space="preserve"> </w:t>
-      </w:r>
+          <w:b/>
+        </w:rPr>
+      </w:pPr>
+      <w:proofErr w:type="spellStart"/>
+      <w:r>
+        <w:rPr>
+          <w:b/>
+          <w:highlight w:val="cyan"/>
+        </w:rPr>
+        <w:t>Стабы</w:t>
+      </w:r>
+      <w:proofErr w:type="spellEnd"/>
+      <w:r>
+        <w:rPr>
+          <w:b/>
+          <w:highlight w:val="cyan"/>
+        </w:rPr>
+        <w:t xml:space="preserve"> помогают </w:t>
+      </w:r>
+      <w:r>
+        <w:rPr>
+          <w:b/>
+          <w:highlight w:val="cyan"/>
+        </w:rPr>
+        <w:t xml:space="preserve">проверить, как система/функция поведёт себя при получении тех или иных данных от </w:t>
+      </w:r>
+      <w:r>
+        <w:rPr>
+          <w:b/>
+          <w:highlight w:val="cyan"/>
+          <w:lang w:val="en-US"/>
+        </w:rPr>
+        <w:t>Stub</w:t>
+      </w:r>
+      <w:r>
+        <w:rPr>
+          <w:b/>
+          <w:highlight w:val="cyan"/>
+        </w:rPr>
+        <w:t>-сервиса, который подменяет реальный сервис</w:t>
+      </w:r>
+    </w:p>
+    <w:p>
+      <w:pPr>
+        <w:rPr>
+          <w:i/>
+          <w:highlight w:val="yellow"/>
+        </w:rPr>
+      </w:pPr>
+    </w:p>
+    <w:p>
+      <w:pPr>
+        <w:rPr>
+          <w:i/>
+        </w:rPr>
+      </w:pPr>
+      <w:r>
+        <w:rPr>
+          <w:i/>
+          <w:bdr w:val="single" w:sz="4" w:space="0" w:color="auto"/>
+        </w:rPr>
+        <w:t xml:space="preserve">Статья по </w:t>
+      </w:r>
+      <w:proofErr w:type="spellStart"/>
+      <w:r>
+        <w:rPr>
+          <w:i/>
+          <w:bdr w:val="single" w:sz="4" w:space="0" w:color="auto"/>
+        </w:rPr>
+        <w:t>мокам</w:t>
+      </w:r>
+      <w:proofErr w:type="spellEnd"/>
+      <w:r>
+        <w:rPr>
+          <w:i/>
+          <w:bdr w:val="single" w:sz="4" w:space="0" w:color="auto"/>
+        </w:rPr>
+        <w:t xml:space="preserve"> и </w:t>
+      </w:r>
+      <w:proofErr w:type="spellStart"/>
+      <w:r>
+        <w:rPr>
+          <w:i/>
+          <w:bdr w:val="single" w:sz="4" w:space="0" w:color="auto"/>
+        </w:rPr>
+        <w:t>стабам</w:t>
+      </w:r>
+      <w:proofErr w:type="spellEnd"/>
+      <w:r>
+        <w:rPr>
+          <w:i/>
+          <w:bdr w:val="single" w:sz="4" w:space="0" w:color="auto"/>
+        </w:rPr>
+        <w:t xml:space="preserve">: </w:t>
+      </w:r>
+      <w:hyperlink r:id="rId6" w:history="1">
+        <w:r>
+          <w:rPr>
+            <w:rStyle w:val="a6"/>
+            <w:i/>
+            <w:bdr w:val="single" w:sz="4" w:space="0" w:color="auto"/>
+            <w:lang w:val="en-US"/>
+          </w:rPr>
+          <w:t>https</w:t>
+        </w:r>
+        <w:r>
+          <w:rPr>
+            <w:rStyle w:val="a6"/>
+            <w:i/>
+            <w:bdr w:val="single" w:sz="4" w:space="0" w:color="auto"/>
+          </w:rPr>
+          <w:t>://</w:t>
+        </w:r>
+        <w:proofErr w:type="spellStart"/>
+        <w:r>
+          <w:rPr>
+            <w:rStyle w:val="a6"/>
+            <w:i/>
+            <w:bdr w:val="single" w:sz="4" w:space="0" w:color="auto"/>
+            <w:lang w:val="en-US"/>
+          </w:rPr>
+          <w:t>habr</w:t>
+        </w:r>
+        <w:proofErr w:type="spellEnd"/>
+        <w:r>
+          <w:rPr>
+            <w:rStyle w:val="a6"/>
+            <w:i/>
+            <w:bdr w:val="single" w:sz="4" w:space="0" w:color="auto"/>
+          </w:rPr>
+          <w:t>.</w:t>
+        </w:r>
+        <w:r>
+          <w:rPr>
+            <w:rStyle w:val="a6"/>
+            <w:i/>
+            <w:bdr w:val="single" w:sz="4" w:space="0" w:color="auto"/>
+            <w:lang w:val="en-US"/>
+          </w:rPr>
+          <w:t>com</w:t>
+        </w:r>
+        <w:r>
+          <w:rPr>
+            <w:rStyle w:val="a6"/>
+            <w:i/>
+            <w:bdr w:val="single" w:sz="4" w:space="0" w:color="auto"/>
+          </w:rPr>
+          <w:t>/</w:t>
+        </w:r>
+        <w:proofErr w:type="spellStart"/>
+        <w:r>
+          <w:rPr>
+            <w:rStyle w:val="a6"/>
+            <w:i/>
+            <w:bdr w:val="single" w:sz="4" w:space="0" w:color="auto"/>
+            <w:lang w:val="en-US"/>
+          </w:rPr>
+          <w:t>ru</w:t>
+        </w:r>
+        <w:proofErr w:type="spellEnd"/>
+        <w:r>
+          <w:rPr>
+            <w:rStyle w:val="a6"/>
+            <w:i/>
+            <w:bdr w:val="single" w:sz="4" w:space="0" w:color="auto"/>
+          </w:rPr>
+          <w:t>/</w:t>
+        </w:r>
+        <w:r>
+          <w:rPr>
+            <w:rStyle w:val="a6"/>
+            <w:i/>
+            <w:bdr w:val="single" w:sz="4" w:space="0" w:color="auto"/>
+            <w:lang w:val="en-US"/>
+          </w:rPr>
+          <w:t>post</w:t>
+        </w:r>
+        <w:r>
+          <w:rPr>
+            <w:rStyle w:val="a6"/>
+            <w:i/>
+            <w:bdr w:val="single" w:sz="4" w:space="0" w:color="auto"/>
+          </w:rPr>
+          <w:t>/577424/</w:t>
+        </w:r>
+      </w:hyperlink>
       <w:r>
         <w:rPr>
           <w:i/>
@@ -785,11 +1155,6 @@
       </w:r>
     </w:p>
     <w:p>
-      <w:pPr>
-        <w:rPr>
-          <w:lang w:val="en-US"/>
-        </w:rPr>
-      </w:pPr>
       <w:r>
         <w:t>-</w:t>
       </w:r>
@@ -815,6 +1180,11 @@
       </w:r>
     </w:p>
     <w:p>
+      <w:pPr>
+        <w:rPr>
+          <w:lang w:val="en-US"/>
+        </w:rPr>
+      </w:pPr>
       <w:r>
         <w:rPr>
           <w:lang w:val="en-US"/>
@@ -1037,7 +1407,6 @@
       <w:pPr>
         <w:rPr>
           <w:i/>
-          <w:lang w:val="en-US"/>
         </w:rPr>
       </w:pPr>
       <w:r>
@@ -1071,8 +1440,49 @@
           <w:b/>
           <w:lang w:val="en-US"/>
         </w:rPr>
-        <w:t>test_register_user.py</w:t>
-      </w:r>
+        <w:t>test</w:t>
+      </w:r>
+      <w:r>
+        <w:rPr>
+          <w:b/>
+        </w:rPr>
+        <w:t>_</w:t>
+      </w:r>
+      <w:r>
+        <w:rPr>
+          <w:b/>
+          <w:lang w:val="en-US"/>
+        </w:rPr>
+        <w:t>register</w:t>
+      </w:r>
+      <w:r>
+        <w:rPr>
+          <w:b/>
+        </w:rPr>
+        <w:t>_</w:t>
+      </w:r>
+      <w:r>
+        <w:rPr>
+          <w:b/>
+          <w:lang w:val="en-US"/>
+        </w:rPr>
+        <w:t>user</w:t>
+      </w:r>
+      <w:r>
+        <w:rPr>
+          <w:b/>
+        </w:rPr>
+        <w:t>.</w:t>
+      </w:r>
+      <w:proofErr w:type="spellStart"/>
+      <w:r>
+        <w:rPr>
+          <w:b/>
+          <w:lang w:val="en-US"/>
+        </w:rPr>
+        <w:t>py</w:t>
+      </w:r>
+      <w:proofErr w:type="spellEnd"/>
       <w:r>
         <w:rPr>
           <w:b/>
@@ -1081,18 +1491,10 @@
       </w:r>
     </w:p>
     <w:p>
-      <w:pPr>
-        <w:rPr>
-          <w:lang w:val="en-US"/>
-        </w:rPr>
-      </w:pPr>
       <w:r>
         <w:t>Декораторы</w:t>
       </w:r>
       <w:r>
-        <w:rPr>
-          <w:lang w:val="en-US"/>
-        </w:rPr>
         <w:t xml:space="preserve"> </w:t>
       </w:r>
       <w:proofErr w:type="spellStart"/>
@@ -1100,13 +1502,19 @@
         <w:rPr>
           <w:lang w:val="en-US"/>
         </w:rPr>
-        <w:t>pytest.mark</w:t>
-      </w:r>
-      <w:proofErr w:type="spellEnd"/>
-      <w:r>
-        <w:rPr>
-          <w:lang w:val="en-US"/>
-        </w:rPr>
+        <w:t>pytest</w:t>
+      </w:r>
+      <w:proofErr w:type="spellEnd"/>
+      <w:r>
+        <w:t>.</w:t>
+      </w:r>
+      <w:r>
+        <w:rPr>
+          <w:lang w:val="en-US"/>
+        </w:rPr>
+        <w:t>mark</w:t>
+      </w:r>
+      <w:r>
         <w:t>:</w:t>
       </w:r>
     </w:p>
@@ -1174,7 +1582,7 @@
                     </pic:cNvPicPr>
                   </pic:nvPicPr>
                   <pic:blipFill>
-                    <a:blip r:embed="rId5" cstate="print"/>
+                    <a:blip r:embed="rId7" cstate="print"/>
                     <a:srcRect/>
                     <a:stretch>
                       <a:fillRect/>
@@ -1271,7 +1679,7 @@
                     </pic:cNvPicPr>
                   </pic:nvPicPr>
                   <pic:blipFill>
-                    <a:blip r:embed="rId6" cstate="print"/>
+                    <a:blip r:embed="rId8" cstate="print"/>
                     <a:srcRect/>
                     <a:stretch>
                       <a:fillRect/>
@@ -1367,7 +1775,7 @@
                     </pic:cNvPicPr>
                   </pic:nvPicPr>
                   <pic:blipFill>
-                    <a:blip r:embed="rId7" cstate="print"/>
+                    <a:blip r:embed="rId9" cstate="print"/>
                     <a:srcRect/>
                     <a:stretch>
                       <a:fillRect/>
@@ -1849,16 +2257,27 @@
       </w:r>
     </w:p>
     <w:p>
+      <w:pPr>
+        <w:rPr>
+          <w:lang w:val="en-US"/>
+        </w:rPr>
+      </w:pPr>
       <w:r>
         <w:t>Смотреть</w:t>
       </w:r>
       <w:r>
+        <w:rPr>
+          <w:lang w:val="en-US"/>
+        </w:rPr>
         <w:t xml:space="preserve"> </w:t>
       </w:r>
       <w:r>
         <w:t>файл</w:t>
       </w:r>
       <w:r>
+        <w:rPr>
+          <w:lang w:val="en-US"/>
+        </w:rPr>
         <w:t xml:space="preserve"> «</w:t>
       </w:r>
       <w:r>
@@ -1871,6 +2290,7 @@
       <w:r>
         <w:rPr>
           <w:b/>
+          <w:lang w:val="en-US"/>
         </w:rPr>
         <w:t>_</w:t>
       </w:r>
@@ -1884,10 +2304,10 @@
       <w:r>
         <w:rPr>
           <w:b/>
+          <w:lang w:val="en-US"/>
         </w:rPr>
         <w:t>.</w:t>
       </w:r>
-      <w:proofErr w:type="spellStart"/>
       <w:r>
         <w:rPr>
           <w:b/>
@@ -1895,53 +2315,56 @@
         </w:rPr>
         <w:t>py</w:t>
       </w:r>
-      <w:proofErr w:type="spellEnd"/>
-      <w:r>
+      <w:r>
+        <w:rPr>
+          <w:lang w:val="en-US"/>
+        </w:rPr>
         <w:t>»</w:t>
       </w:r>
       <w:r>
+        <w:rPr>
+          <w:lang w:val="en-US"/>
+        </w:rPr>
         <w:t>.</w:t>
       </w:r>
     </w:p>
-    <w:p/>
-    <w:p>
-      <w:pPr>
-        <w:rPr>
-          <w:i/>
-        </w:rPr>
-      </w:pPr>
-      <w:r>
-        <w:rPr>
-          <w:i/>
-          <w:highlight w:val="yellow"/>
-        </w:rPr>
-        <w:t xml:space="preserve">8. Паттерн </w:t>
-      </w:r>
-      <w:proofErr w:type="spellStart"/>
-      <w:r>
-        <w:rPr>
-          <w:i/>
-          <w:highlight w:val="yellow"/>
-        </w:rPr>
-        <w:t>Page</w:t>
-      </w:r>
-      <w:proofErr w:type="spellEnd"/>
-      <w:r>
-        <w:rPr>
-          <w:i/>
-          <w:highlight w:val="yellow"/>
-        </w:rPr>
-        <w:t xml:space="preserve"> </w:t>
-      </w:r>
-      <w:proofErr w:type="spellStart"/>
-      <w:r>
-        <w:rPr>
-          <w:i/>
-          <w:highlight w:val="yellow"/>
-        </w:rPr>
-        <w:t>Object</w:t>
-      </w:r>
-      <w:proofErr w:type="spellEnd"/>
+    <w:p>
+      <w:pPr>
+        <w:rPr>
+          <w:lang w:val="en-US"/>
+        </w:rPr>
+      </w:pPr>
+    </w:p>
+    <w:p>
+      <w:pPr>
+        <w:rPr>
+          <w:i/>
+          <w:lang w:val="en-US"/>
+        </w:rPr>
+      </w:pPr>
+      <w:r>
+        <w:rPr>
+          <w:i/>
+          <w:highlight w:val="yellow"/>
+          <w:lang w:val="en-US"/>
+        </w:rPr>
+        <w:t xml:space="preserve">8. </w:t>
+      </w:r>
+      <w:r>
+        <w:rPr>
+          <w:i/>
+          <w:highlight w:val="yellow"/>
+        </w:rPr>
+        <w:t>Паттерн</w:t>
+      </w:r>
+      <w:r>
+        <w:rPr>
+          <w:i/>
+          <w:highlight w:val="yellow"/>
+          <w:lang w:val="en-US"/>
+        </w:rPr>
+        <w:t xml:space="preserve"> Page Object</w:t>
+      </w:r>
     </w:p>
     <w:p>
       <w:r>
@@ -1988,11 +2411,47 @@
         </w:rPr>
       </w:pPr>
       <w:r>
-        <w:t>ПУСТО</w:t>
-      </w:r>
-    </w:p>
-    <w:p>
-      <w:r>
+        <w:t>Смотреть</w:t>
+      </w:r>
+      <w:r>
+        <w:rPr>
+          <w:lang w:val="en-US"/>
+        </w:rPr>
+        <w:t xml:space="preserve"> </w:t>
+      </w:r>
+      <w:r>
+        <w:t>файл</w:t>
+      </w:r>
+      <w:r>
+        <w:rPr>
+          <w:lang w:val="en-US"/>
+        </w:rPr>
+        <w:t xml:space="preserve"> «</w:t>
+      </w:r>
+      <w:r>
+        <w:rPr>
+          <w:b/>
+          <w:lang w:val="en-US"/>
+        </w:rPr>
+        <w:t>type_conversion.py</w:t>
+      </w:r>
+      <w:r>
+        <w:rPr>
+          <w:lang w:val="en-US"/>
+        </w:rPr>
+        <w:t>»</w:t>
+      </w:r>
+    </w:p>
+    <w:p>
+      <w:pPr>
+        <w:rPr>
+          <w:lang w:val="en-US"/>
+        </w:rPr>
+      </w:pPr>
+      <w:r>
+        <w:rPr>
+          <w:lang w:val="en-US"/>
+        </w:rPr>
         <w:br w:type="page"/>
       </w:r>
     </w:p>
@@ -2050,13 +2509,21 @@
         </w:rPr>
         <w:t xml:space="preserve">1. Знаю синтаксис в </w:t>
       </w:r>
-      <w:proofErr w:type="spellStart"/>
-      <w:r>
-        <w:rPr>
-          <w:i/>
-          <w:highlight w:val="yellow"/>
-        </w:rPr>
-        <w:t>python</w:t>
+      <w:r>
+        <w:rPr>
+          <w:i/>
+          <w:highlight w:val="yellow"/>
+          <w:lang w:val="en-US"/>
+        </w:rPr>
+        <w:t>P</w:t>
+      </w:r>
+      <w:proofErr w:type="spellStart"/>
+      <w:r>
+        <w:rPr>
+          <w:i/>
+          <w:highlight w:val="yellow"/>
+        </w:rPr>
+        <w:t>ython</w:t>
       </w:r>
       <w:proofErr w:type="spellEnd"/>
       <w:r>
@@ -2067,6 +2534,19 @@
         <w:t xml:space="preserve"> для построения отчетов</w:t>
       </w:r>
     </w:p>
+    <w:p>
+      <w:r>
+        <w:t xml:space="preserve">Показать в </w:t>
+      </w:r>
+      <w:proofErr w:type="spellStart"/>
+      <w:r>
+        <w:t>пайчарме</w:t>
+      </w:r>
+      <w:proofErr w:type="spellEnd"/>
+      <w:r>
+        <w:t xml:space="preserve"> в каком-нибудь проекте</w:t>
+      </w:r>
+    </w:p>
     <w:p/>
     <w:p>
       <w:pPr>
@@ -2083,11 +2563,40 @@
       </w:r>
     </w:p>
     <w:p>
-      <w:pPr>
-        <w:rPr>
-          <w:i/>
-        </w:rPr>
-      </w:pPr>
+      <w:r>
+        <w:t>Смотреть документ «</w:t>
+      </w:r>
+      <w:r>
+        <w:rPr>
+          <w:b/>
+        </w:rPr>
+        <w:t xml:space="preserve">Заметки по </w:t>
+      </w:r>
+      <w:r>
+        <w:rPr>
+          <w:b/>
+          <w:lang w:val="en-US"/>
+        </w:rPr>
+        <w:t>allure</w:t>
+      </w:r>
+      <w:r>
+        <w:rPr>
+          <w:b/>
+        </w:rPr>
+        <w:t>.</w:t>
+      </w:r>
+      <w:proofErr w:type="spellStart"/>
+      <w:r>
+        <w:rPr>
+          <w:b/>
+          <w:lang w:val="en-US"/>
+        </w:rPr>
+        <w:t>docx</w:t>
+      </w:r>
+      <w:proofErr w:type="spellEnd"/>
+      <w:r>
+        <w:t>»</w:t>
+      </w:r>
     </w:p>
     <w:sectPr>
       <w:pgSz w:w="11906" w:h="16838"/>
@@ -2190,8 +2699,160 @@
       </w:pPr>
     </w:lvl>
   </w:abstractNum>
+  <w:abstractNum w:abstractNumId="1">
+    <w:nsid w:val="2F574B46"/>
+    <w:multiLevelType w:val="multilevel"/>
+    <w:tmpl w:val="078CBF88"/>
+    <w:lvl w:ilvl="0">
+      <w:start w:val="1"/>
+      <w:numFmt w:val="bullet"/>
+      <w:lvlText w:val=""/>
+      <w:lvlJc w:val="left"/>
+      <w:pPr>
+        <w:tabs>
+          <w:tab w:val="num" w:pos="720"/>
+        </w:tabs>
+        <w:ind w:left="720" w:hanging="360"/>
+      </w:pPr>
+      <w:rPr>
+        <w:rFonts w:ascii="Symbol" w:hAnsi="Symbol" w:hint="default"/>
+        <w:sz w:val="20"/>
+      </w:rPr>
+    </w:lvl>
+    <w:lvl w:ilvl="1" w:tentative="1">
+      <w:start w:val="1"/>
+      <w:numFmt w:val="bullet"/>
+      <w:lvlText w:val=""/>
+      <w:lvlJc w:val="left"/>
+      <w:pPr>
+        <w:tabs>
+          <w:tab w:val="num" w:pos="1440"/>
+        </w:tabs>
+        <w:ind w:left="1440" w:hanging="360"/>
+      </w:pPr>
+      <w:rPr>
+        <w:rFonts w:ascii="Symbol" w:hAnsi="Symbol" w:hint="default"/>
+        <w:sz w:val="20"/>
+      </w:rPr>
+    </w:lvl>
+    <w:lvl w:ilvl="2" w:tentative="1">
+      <w:start w:val="1"/>
+      <w:numFmt w:val="bullet"/>
+      <w:lvlText w:val=""/>
+      <w:lvlJc w:val="left"/>
+      <w:pPr>
+        <w:tabs>
+          <w:tab w:val="num" w:pos="2160"/>
+        </w:tabs>
+        <w:ind w:left="2160" w:hanging="360"/>
+      </w:pPr>
+      <w:rPr>
+        <w:rFonts w:ascii="Symbol" w:hAnsi="Symbol" w:hint="default"/>
+        <w:sz w:val="20"/>
+      </w:rPr>
+    </w:lvl>
+    <w:lvl w:ilvl="3" w:tentative="1">
+      <w:start w:val="1"/>
+      <w:numFmt w:val="bullet"/>
+      <w:lvlText w:val=""/>
+      <w:lvlJc w:val="left"/>
+      <w:pPr>
+        <w:tabs>
+          <w:tab w:val="num" w:pos="2880"/>
+        </w:tabs>
+        <w:ind w:left="2880" w:hanging="360"/>
+      </w:pPr>
+      <w:rPr>
+        <w:rFonts w:ascii="Symbol" w:hAnsi="Symbol" w:hint="default"/>
+        <w:sz w:val="20"/>
+      </w:rPr>
+    </w:lvl>
+    <w:lvl w:ilvl="4" w:tentative="1">
+      <w:start w:val="1"/>
+      <w:numFmt w:val="bullet"/>
+      <w:lvlText w:val=""/>
+      <w:lvlJc w:val="left"/>
+      <w:pPr>
+        <w:tabs>
+          <w:tab w:val="num" w:pos="3600"/>
+        </w:tabs>
+        <w:ind w:left="3600" w:hanging="360"/>
+      </w:pPr>
+      <w:rPr>
+        <w:rFonts w:ascii="Symbol" w:hAnsi="Symbol" w:hint="default"/>
+        <w:sz w:val="20"/>
+      </w:rPr>
+    </w:lvl>
+    <w:lvl w:ilvl="5" w:tentative="1">
+      <w:start w:val="1"/>
+      <w:numFmt w:val="bullet"/>
+      <w:lvlText w:val=""/>
+      <w:lvlJc w:val="left"/>
+      <w:pPr>
+        <w:tabs>
+          <w:tab w:val="num" w:pos="4320"/>
+        </w:tabs>
+        <w:ind w:left="4320" w:hanging="360"/>
+      </w:pPr>
+      <w:rPr>
+        <w:rFonts w:ascii="Symbol" w:hAnsi="Symbol" w:hint="default"/>
+        <w:sz w:val="20"/>
+      </w:rPr>
+    </w:lvl>
+    <w:lvl w:ilvl="6" w:tentative="1">
+      <w:start w:val="1"/>
+      <w:numFmt w:val="bullet"/>
+      <w:lvlText w:val=""/>
+      <w:lvlJc w:val="left"/>
+      <w:pPr>
+        <w:tabs>
+          <w:tab w:val="num" w:pos="5040"/>
+        </w:tabs>
+        <w:ind w:left="5040" w:hanging="360"/>
+      </w:pPr>
+      <w:rPr>
+        <w:rFonts w:ascii="Symbol" w:hAnsi="Symbol" w:hint="default"/>
+        <w:sz w:val="20"/>
+      </w:rPr>
+    </w:lvl>
+    <w:lvl w:ilvl="7" w:tentative="1">
+      <w:start w:val="1"/>
+      <w:numFmt w:val="bullet"/>
+      <w:lvlText w:val=""/>
+      <w:lvlJc w:val="left"/>
+      <w:pPr>
+        <w:tabs>
+          <w:tab w:val="num" w:pos="5760"/>
+        </w:tabs>
+        <w:ind w:left="5760" w:hanging="360"/>
+      </w:pPr>
+      <w:rPr>
+        <w:rFonts w:ascii="Symbol" w:hAnsi="Symbol" w:hint="default"/>
+        <w:sz w:val="20"/>
+      </w:rPr>
+    </w:lvl>
+    <w:lvl w:ilvl="8" w:tentative="1">
+      <w:start w:val="1"/>
+      <w:numFmt w:val="bullet"/>
+      <w:lvlText w:val=""/>
+      <w:lvlJc w:val="left"/>
+      <w:pPr>
+        <w:tabs>
+          <w:tab w:val="num" w:pos="6480"/>
+        </w:tabs>
+        <w:ind w:left="6480" w:hanging="360"/>
+      </w:pPr>
+      <w:rPr>
+        <w:rFonts w:ascii="Symbol" w:hAnsi="Symbol" w:hint="default"/>
+        <w:sz w:val="20"/>
+      </w:rPr>
+    </w:lvl>
+  </w:abstractNum>
   <w:num w:numId="1">
     <w:abstractNumId w:val="0"/>
+  </w:num>
+  <w:num w:numId="2">
+    <w:abstractNumId w:val="1"/>
   </w:num>
 </w:numbering>
 </file>
@@ -2423,6 +3084,17 @@
       <w:rFonts w:ascii="Tahoma" w:hAnsi="Tahoma" w:cs="Tahoma"/>
       <w:sz w:val="16"/>
       <w:szCs w:val="16"/>
+    </w:rPr>
+  </w:style>
+  <w:style w:type="character" w:styleId="a6">
+    <w:name w:val="Hyperlink"/>
+    <w:basedOn w:val="a0"/>
+    <w:uiPriority w:val="99"/>
+    <w:unhideWhenUsed/>
+    <w:rsid w:val="00ED2A42"/>
+    <w:rPr>
+      <w:color w:val="0000FF" w:themeColor="hyperlink"/>
+      <w:u w:val="single"/>
     </w:rPr>
   </w:style>
 </w:styles>

--- a/Подготовка к грейду - мидл.docx
+++ b/Подготовка к грейду - мидл.docx
@@ -74,7 +74,6 @@
       <w:pPr>
         <w:rPr>
           <w:i/>
-          <w:lang w:val="en-US"/>
         </w:rPr>
       </w:pPr>
       <w:r>
@@ -273,42 +272,14 @@
       <w:r>
         <w:t xml:space="preserve">, </w:t>
       </w:r>
-      <w:proofErr w:type="spellStart"/>
-      <w:r>
-        <w:t>моки</w:t>
-      </w:r>
-      <w:proofErr w:type="spellEnd"/>
-      <w:r>
-        <w:t xml:space="preserve"> – это объекты, НА которые идёт запрос от клиента, а </w:t>
-      </w:r>
-      <w:proofErr w:type="spellStart"/>
-      <w:r>
-        <w:t>стабы</w:t>
-      </w:r>
-      <w:proofErr w:type="spellEnd"/>
-      <w:r>
-        <w:t xml:space="preserve"> – объекты, ОТ которых идёт ответ клиенту</w:t>
-      </w:r>
-    </w:p>
-    <w:p>
-      <w:pPr>
-        <w:rPr>
-          <w:lang w:val="en-US"/>
-        </w:rPr>
-      </w:pPr>
-      <w:proofErr w:type="spellStart"/>
-      <w:r>
-        <w:t>Моки</w:t>
-      </w:r>
-      <w:proofErr w:type="spellEnd"/>
-      <w:r>
-        <w:t xml:space="preserve"> помогают проверить, как </w:t>
-      </w:r>
-      <w:proofErr w:type="spellStart"/>
-      <w:r>
-        <w:t>сис</w:t>
-      </w:r>
-      <w:proofErr w:type="spellEnd"/>
+      <w:r>
+        <w:t>моки – это объекты, НА которые идёт запрос от клиента, а стабы – объекты, ОТ которых идёт ответ клиенту</w:t>
+      </w:r>
+    </w:p>
+    <w:p>
+      <w:r>
+        <w:t>Моки помогают проверить, как тестируемая система использует свои зависимости</w:t>
+      </w:r>
     </w:p>
     <w:p>
       <w:pPr>
@@ -338,41 +309,32 @@
           <w:b/>
         </w:rPr>
       </w:pPr>
-      <w:proofErr w:type="spellStart"/>
       <w:r>
         <w:rPr>
           <w:b/>
           <w:highlight w:val="cyan"/>
         </w:rPr>
-        <w:t>Стабы</w:t>
-      </w:r>
-      <w:proofErr w:type="spellEnd"/>
+        <w:t xml:space="preserve">Стабы помогают </w:t>
+      </w:r>
       <w:r>
         <w:rPr>
           <w:b/>
           <w:highlight w:val="cyan"/>
         </w:rPr>
-        <w:t xml:space="preserve"> помогают </w:t>
+        <w:t xml:space="preserve">проверить, как система/функция поведёт себя при получении тех или иных данных от </w:t>
       </w:r>
       <w:r>
         <w:rPr>
           <w:b/>
           <w:highlight w:val="cyan"/>
-        </w:rPr>
-        <w:t xml:space="preserve">проверить, как система/функция поведёт себя при получении тех или иных данных от </w:t>
+          <w:lang w:val="en-US"/>
+        </w:rPr>
+        <w:t>Stub</w:t>
       </w:r>
       <w:r>
         <w:rPr>
           <w:b/>
           <w:highlight w:val="cyan"/>
-          <w:lang w:val="en-US"/>
-        </w:rPr>
-        <w:t>Stub</w:t>
-      </w:r>
-      <w:r>
-        <w:rPr>
-          <w:b/>
-          <w:highlight w:val="cyan"/>
         </w:rPr>
         <w:t>-сервиса, который подменяет реальный сервис</w:t>
       </w:r>
@@ -396,39 +358,7 @@
           <w:i/>
           <w:bdr w:val="single" w:sz="4" w:space="0" w:color="auto"/>
         </w:rPr>
-        <w:t xml:space="preserve">Статья по </w:t>
-      </w:r>
-      <w:proofErr w:type="spellStart"/>
-      <w:r>
-        <w:rPr>
-          <w:i/>
-          <w:bdr w:val="single" w:sz="4" w:space="0" w:color="auto"/>
-        </w:rPr>
-        <w:t>мокам</w:t>
-      </w:r>
-      <w:proofErr w:type="spellEnd"/>
-      <w:r>
-        <w:rPr>
-          <w:i/>
-          <w:bdr w:val="single" w:sz="4" w:space="0" w:color="auto"/>
-        </w:rPr>
-        <w:t xml:space="preserve"> и </w:t>
-      </w:r>
-      <w:proofErr w:type="spellStart"/>
-      <w:r>
-        <w:rPr>
-          <w:i/>
-          <w:bdr w:val="single" w:sz="4" w:space="0" w:color="auto"/>
-        </w:rPr>
-        <w:t>стабам</w:t>
-      </w:r>
-      <w:proofErr w:type="spellEnd"/>
-      <w:r>
-        <w:rPr>
-          <w:i/>
-          <w:bdr w:val="single" w:sz="4" w:space="0" w:color="auto"/>
-        </w:rPr>
-        <w:t xml:space="preserve">: </w:t>
+        <w:t xml:space="preserve">Статья по мокам и стабам: </w:t>
       </w:r>
       <w:hyperlink r:id="rId6" w:history="1">
         <w:r>
@@ -448,7 +378,6 @@
           </w:rPr>
           <w:t>://</w:t>
         </w:r>
-        <w:proofErr w:type="spellStart"/>
         <w:r>
           <w:rPr>
             <w:rStyle w:val="a6"/>
@@ -458,7 +387,6 @@
           </w:rPr>
           <w:t>habr</w:t>
         </w:r>
-        <w:proofErr w:type="spellEnd"/>
         <w:r>
           <w:rPr>
             <w:rStyle w:val="a6"/>
@@ -484,7 +412,6 @@
           </w:rPr>
           <w:t>/</w:t>
         </w:r>
-        <w:proofErr w:type="spellStart"/>
         <w:r>
           <w:rPr>
             <w:rStyle w:val="a6"/>
@@ -494,7 +421,6 @@
           </w:rPr>
           <w:t>ru</w:t>
         </w:r>
-        <w:proofErr w:type="spellEnd"/>
         <w:r>
           <w:rPr>
             <w:rStyle w:val="a6"/>
@@ -587,7 +513,6 @@
       <w:r>
         <w:t xml:space="preserve">Смотреть файл </w:t>
       </w:r>
-      <w:proofErr w:type="spellStart"/>
       <w:r>
         <w:rPr>
           <w:b/>
@@ -595,14 +520,12 @@
         </w:rPr>
         <w:t>Selenoid</w:t>
       </w:r>
-      <w:proofErr w:type="spellEnd"/>
       <w:r>
         <w:rPr>
           <w:b/>
         </w:rPr>
         <w:t>.</w:t>
       </w:r>
-      <w:proofErr w:type="spellStart"/>
       <w:r>
         <w:rPr>
           <w:b/>
@@ -610,7 +533,6 @@
         </w:rPr>
         <w:t>docx</w:t>
       </w:r>
-      <w:proofErr w:type="spellEnd"/>
       <w:r>
         <w:t xml:space="preserve"> </w:t>
       </w:r>
@@ -618,24 +540,14 @@
         <w:t>в папке «Автоматизация»</w:t>
       </w:r>
       <w:r>
-        <w:t xml:space="preserve"> + </w:t>
-      </w:r>
-      <w:proofErr w:type="spellStart"/>
-      <w:r>
-        <w:t>репозиторий</w:t>
-      </w:r>
-      <w:proofErr w:type="spellEnd"/>
-      <w:r>
-        <w:t xml:space="preserve"> «</w:t>
-      </w:r>
-      <w:proofErr w:type="spellStart"/>
+        <w:t xml:space="preserve"> + репозиторий «</w:t>
+      </w:r>
       <w:r>
         <w:rPr>
           <w:b/>
         </w:rPr>
         <w:t>simple-selenoid-test</w:t>
       </w:r>
-      <w:proofErr w:type="spellEnd"/>
       <w:r>
         <w:t>»</w:t>
       </w:r>
@@ -674,34 +586,14 @@
           <w:sz w:val="32"/>
           <w:szCs w:val="32"/>
         </w:rPr>
-        <w:t xml:space="preserve">Нагрузочное тестирование: </w:t>
-      </w:r>
-      <w:proofErr w:type="spellStart"/>
-      <w:r>
-        <w:rPr>
-          <w:b/>
-          <w:bCs/>
+        <w:t>Нагрузочное тестирование: Яндекс танк</w:t>
+      </w:r>
+      <w:r>
+        <w:rPr>
+          <w:b/>
           <w:sz w:val="32"/>
           <w:szCs w:val="32"/>
         </w:rPr>
-        <w:t>Яндекс</w:t>
-      </w:r>
-      <w:proofErr w:type="spellEnd"/>
-      <w:r>
-        <w:rPr>
-          <w:b/>
-          <w:bCs/>
-          <w:sz w:val="32"/>
-          <w:szCs w:val="32"/>
-        </w:rPr>
-        <w:t xml:space="preserve"> танк</w:t>
-      </w:r>
-      <w:r>
-        <w:rPr>
-          <w:b/>
-          <w:sz w:val="32"/>
-          <w:szCs w:val="32"/>
-        </w:rPr>
         <w:t>»</w:t>
       </w:r>
     </w:p>
@@ -709,24 +601,14 @@
       <w:r>
         <w:t xml:space="preserve">Танк заменил на </w:t>
       </w:r>
-      <w:proofErr w:type="spellStart"/>
       <w:r>
         <w:rPr>
           <w:lang w:val="en-US"/>
         </w:rPr>
         <w:t>JMeter</w:t>
       </w:r>
-      <w:proofErr w:type="spellEnd"/>
-      <w:r>
-        <w:t xml:space="preserve">. Нужно будет сделать тест-план для показа. Список полезных </w:t>
-      </w:r>
-      <w:proofErr w:type="spellStart"/>
-      <w:r>
-        <w:t>плагинов</w:t>
-      </w:r>
-      <w:proofErr w:type="spellEnd"/>
-      <w:r>
-        <w:t xml:space="preserve"> есть в файле «</w:t>
+      <w:r>
+        <w:t>. Нужно будет сделать тест-план для показа. Список полезных плагинов есть в файле «</w:t>
       </w:r>
       <w:r>
         <w:rPr>
@@ -743,7 +625,6 @@
       <w:r>
         <w:t>«</w:t>
       </w:r>
-      <w:proofErr w:type="spellStart"/>
       <w:r>
         <w:rPr>
           <w:b/>
@@ -751,7 +632,6 @@
         </w:rPr>
         <w:t>JMeter</w:t>
       </w:r>
-      <w:proofErr w:type="spellEnd"/>
       <w:r>
         <w:t>»</w:t>
       </w:r>
@@ -761,7 +641,6 @@
       <w:r>
         <w:t>«</w:t>
       </w:r>
-      <w:proofErr w:type="spellStart"/>
       <w:r>
         <w:rPr>
           <w:b/>
@@ -769,28 +648,12 @@
         </w:rPr>
         <w:t>JMeter</w:t>
       </w:r>
-      <w:proofErr w:type="spellEnd"/>
-      <w:r>
-        <w:rPr>
-          <w:b/>
-        </w:rPr>
-        <w:t xml:space="preserve"> - </w:t>
-      </w:r>
-      <w:proofErr w:type="spellStart"/>
-      <w:r>
-        <w:rPr>
-          <w:b/>
-        </w:rPr>
-        <w:t>плагины</w:t>
-      </w:r>
-      <w:proofErr w:type="spellEnd"/>
-      <w:r>
-        <w:rPr>
-          <w:b/>
-        </w:rPr>
-        <w:t>.</w:t>
-      </w:r>
-      <w:proofErr w:type="spellStart"/>
+      <w:r>
+        <w:rPr>
+          <w:b/>
+        </w:rPr>
+        <w:t xml:space="preserve"> - плагины.</w:t>
+      </w:r>
       <w:r>
         <w:rPr>
           <w:b/>
@@ -798,7 +661,6 @@
         </w:rPr>
         <w:t>docx</w:t>
       </w:r>
-      <w:proofErr w:type="spellEnd"/>
       <w:r>
         <w:t>»</w:t>
       </w:r>
@@ -830,7 +692,6 @@
         <w:lastRenderedPageBreak/>
         <w:t>Блок «</w:t>
       </w:r>
-      <w:proofErr w:type="spellStart"/>
       <w:r>
         <w:rPr>
           <w:b/>
@@ -841,7 +702,6 @@
         </w:rPr>
         <w:t>Pytest</w:t>
       </w:r>
-      <w:proofErr w:type="spellEnd"/>
       <w:r>
         <w:rPr>
           <w:b/>
@@ -903,14 +763,12 @@
       <w:r>
         <w:t xml:space="preserve"> </w:t>
       </w:r>
-      <w:proofErr w:type="spellStart"/>
       <w:r>
         <w:rPr>
           <w:lang w:val="en-US"/>
         </w:rPr>
         <w:t>TestUserLogin</w:t>
       </w:r>
-      <w:proofErr w:type="spellEnd"/>
       <w:r>
         <w:t>» и т.п.</w:t>
       </w:r>
@@ -927,14 +785,12 @@
       <w:r>
         <w:t>«</w:t>
       </w:r>
-      <w:proofErr w:type="spellStart"/>
       <w:r>
         <w:rPr>
           <w:lang w:val="en-US"/>
         </w:rPr>
         <w:t>pytest</w:t>
       </w:r>
-      <w:proofErr w:type="spellEnd"/>
       <w:r>
         <w:t>»</w:t>
       </w:r>
@@ -951,149 +807,235 @@
           <w:i/>
           <w:highlight w:val="yellow"/>
         </w:rPr>
-        <w:t>2. Знаю параметры запуска (-</w:t>
-      </w:r>
-      <w:proofErr w:type="spellStart"/>
-      <w:r>
-        <w:rPr>
-          <w:i/>
-          <w:highlight w:val="yellow"/>
+        <w:t>2. Знаю параметры запуска (-v, -r, -s, -x, -p и т.д.)</w:t>
+      </w:r>
+    </w:p>
+    <w:p>
+      <w:r>
+        <w:t>-</w:t>
+      </w:r>
+      <w:r>
+        <w:rPr>
+          <w:lang w:val="en-US"/>
         </w:rPr>
         <w:t>v</w:t>
       </w:r>
-      <w:proofErr w:type="spellEnd"/>
-      <w:r>
-        <w:rPr>
-          <w:i/>
-          <w:highlight w:val="yellow"/>
-        </w:rPr>
-        <w:t>, -</w:t>
-      </w:r>
-      <w:proofErr w:type="spellStart"/>
-      <w:r>
-        <w:rPr>
-          <w:i/>
-          <w:highlight w:val="yellow"/>
+      <w:r>
+        <w:t xml:space="preserve"> – </w:t>
+      </w:r>
+      <w:r>
+        <w:t>запуск тестов с бОльшей информативностью</w:t>
+      </w:r>
+    </w:p>
+    <w:p>
+      <w:r>
+        <w:t>-</w:t>
+      </w:r>
+      <w:r>
+        <w:rPr>
+          <w:lang w:val="en-US"/>
         </w:rPr>
         <w:t>r</w:t>
       </w:r>
-      <w:proofErr w:type="spellEnd"/>
-      <w:r>
-        <w:rPr>
-          <w:i/>
-          <w:highlight w:val="yellow"/>
-        </w:rPr>
-        <w:t>, -</w:t>
-      </w:r>
-      <w:proofErr w:type="spellStart"/>
-      <w:r>
-        <w:rPr>
-          <w:i/>
-          <w:highlight w:val="yellow"/>
+      <w:r>
+        <w:t xml:space="preserve"> </w:t>
+      </w:r>
+      <w:r>
+        <w:rPr>
+          <w:lang w:val="en-US"/>
+        </w:rPr>
+        <w:t>chars</w:t>
+      </w:r>
+      <w:r>
+        <w:t xml:space="preserve"> – </w:t>
+      </w:r>
+      <w:r>
+        <w:t xml:space="preserve">показать </w:t>
+      </w:r>
+      <w:r>
+        <w:t>дополнительную тестовую информацию по пропущенным, зафейленным, ошибочным и остальным тестам</w:t>
+      </w:r>
+    </w:p>
+    <w:p>
+      <w:r>
+        <w:t>-</w:t>
+      </w:r>
+      <w:r>
+        <w:rPr>
+          <w:lang w:val="en-US"/>
         </w:rPr>
         <w:t>s</w:t>
       </w:r>
-      <w:proofErr w:type="spellEnd"/>
-      <w:r>
-        <w:rPr>
-          <w:i/>
-          <w:highlight w:val="yellow"/>
-        </w:rPr>
-        <w:t>, -</w:t>
-      </w:r>
-      <w:proofErr w:type="spellStart"/>
-      <w:r>
-        <w:rPr>
-          <w:i/>
-          <w:highlight w:val="yellow"/>
+      <w:r>
+        <w:t xml:space="preserve"> –</w:t>
+      </w:r>
+      <w:r>
+        <w:t xml:space="preserve"> </w:t>
+      </w:r>
+      <w:r>
+        <w:t>вывод</w:t>
+      </w:r>
+      <w:r>
+        <w:t>ит всё</w:t>
+      </w:r>
+      <w:r>
+        <w:t xml:space="preserve"> (режим </w:t>
+      </w:r>
+      <w:r>
+        <w:t>–</w:t>
+      </w:r>
+      <w:r>
+        <w:rPr>
+          <w:lang w:val="en-US"/>
+        </w:rPr>
+        <w:t>capture</w:t>
+      </w:r>
+      <w:r>
+        <w:t>=</w:t>
+      </w:r>
+      <w:r>
+        <w:rPr>
+          <w:lang w:val="en-US"/>
+        </w:rPr>
+        <w:t>no</w:t>
+      </w:r>
+      <w:r>
+        <w:t>)</w:t>
+      </w:r>
+      <w:r>
+        <w:t>, в т.ч. и принты</w:t>
+      </w:r>
+      <w:r>
+        <w:t xml:space="preserve"> на консоль</w:t>
+      </w:r>
+    </w:p>
+    <w:p>
+      <w:r>
+        <w:t>-</w:t>
+      </w:r>
+      <w:r>
+        <w:rPr>
+          <w:lang w:val="en-US"/>
         </w:rPr>
         <w:t>x</w:t>
       </w:r>
-      <w:proofErr w:type="spellEnd"/>
-      <w:r>
-        <w:rPr>
-          <w:i/>
-          <w:highlight w:val="yellow"/>
-        </w:rPr>
-        <w:t>, -</w:t>
-      </w:r>
-      <w:proofErr w:type="spellStart"/>
-      <w:r>
-        <w:rPr>
-          <w:i/>
-          <w:highlight w:val="yellow"/>
-        </w:rPr>
-        <w:t>p</w:t>
-      </w:r>
-      <w:proofErr w:type="spellEnd"/>
-      <w:r>
-        <w:rPr>
-          <w:i/>
-          <w:highlight w:val="yellow"/>
-        </w:rPr>
-        <w:t xml:space="preserve"> и т.д.)</w:t>
-      </w:r>
-    </w:p>
-    <w:p>
-      <w:r>
+      <w:r>
+        <w:t xml:space="preserve"> – </w:t>
+      </w:r>
+      <w:r>
+        <w:t>выйти немедленно при первой ошибке или первом зафейленом тесте</w:t>
+      </w:r>
+    </w:p>
+    <w:p>
+      <w:pPr>
+        <w:rPr>
+          <w:lang w:val="en-US"/>
+        </w:rPr>
+      </w:pPr>
+      <w:r>
+        <w:rPr>
+          <w:lang w:val="en-US"/>
+        </w:rPr>
         <w:t>-</w:t>
       </w:r>
       <w:r>
         <w:rPr>
           <w:lang w:val="en-US"/>
         </w:rPr>
-        <w:t>v</w:t>
-      </w:r>
-      <w:r>
-        <w:t xml:space="preserve"> – </w:t>
-      </w:r>
-      <w:r>
-        <w:t xml:space="preserve">запуск тестов с </w:t>
-      </w:r>
-      <w:proofErr w:type="spellStart"/>
-      <w:r>
-        <w:t>бОльшей</w:t>
-      </w:r>
-      <w:proofErr w:type="spellEnd"/>
-      <w:r>
-        <w:t xml:space="preserve"> информативностью</w:t>
-      </w:r>
-    </w:p>
-    <w:p>
-      <w:r>
+        <w:t xml:space="preserve">p – </w:t>
+      </w:r>
+      <w:r>
+        <w:rPr>
+          <w:lang w:val="en-US"/>
+        </w:rPr>
+        <w:t>early-load given plugin module name or entry point (multi-allowed)</w:t>
+      </w:r>
+      <w:r>
+        <w:rPr>
+          <w:lang w:val="en-US"/>
+        </w:rPr>
+        <w:t xml:space="preserve"> (</w:t>
+      </w:r>
+      <w:r>
+        <w:t>ранняя</w:t>
+      </w:r>
+      <w:r>
+        <w:rPr>
+          <w:lang w:val="en-US"/>
+        </w:rPr>
+        <w:t xml:space="preserve"> </w:t>
+      </w:r>
+      <w:r>
+        <w:t>загрузка</w:t>
+      </w:r>
+      <w:r>
+        <w:rPr>
+          <w:lang w:val="en-US"/>
+        </w:rPr>
+        <w:t xml:space="preserve"> </w:t>
+      </w:r>
+      <w:r>
+        <w:t>модулей</w:t>
+      </w:r>
+      <w:r>
+        <w:rPr>
+          <w:lang w:val="en-US"/>
+        </w:rPr>
+        <w:t xml:space="preserve"> </w:t>
+      </w:r>
+      <w:r>
+        <w:t>с</w:t>
+      </w:r>
+      <w:r>
+        <w:rPr>
+          <w:lang w:val="en-US"/>
+        </w:rPr>
+        <w:t xml:space="preserve"> </w:t>
+      </w:r>
+      <w:r>
+        <w:t>плагинами</w:t>
+      </w:r>
+      <w:r>
+        <w:rPr>
+          <w:lang w:val="en-US"/>
+        </w:rPr>
+        <w:t xml:space="preserve"> </w:t>
+      </w:r>
+      <w:r>
+        <w:t>или</w:t>
+      </w:r>
+      <w:r>
+        <w:rPr>
+          <w:lang w:val="en-US"/>
+        </w:rPr>
+        <w:t xml:space="preserve"> </w:t>
+      </w:r>
+      <w:r>
+        <w:t>что</w:t>
+      </w:r>
+      <w:r>
+        <w:rPr>
+          <w:lang w:val="en-US"/>
+        </w:rPr>
         <w:t>-</w:t>
       </w:r>
       <w:r>
-        <w:rPr>
-          <w:lang w:val="en-US"/>
-        </w:rPr>
-        <w:t>r</w:t>
-      </w:r>
-      <w:r>
+        <w:t>то</w:t>
+      </w:r>
+      <w:r>
+        <w:rPr>
+          <w:lang w:val="en-US"/>
+        </w:rPr>
         <w:t xml:space="preserve"> </w:t>
       </w:r>
       <w:r>
-        <w:rPr>
-          <w:lang w:val="en-US"/>
-        </w:rPr>
-        <w:t>chars</w:t>
-      </w:r>
-      <w:r>
-        <w:t xml:space="preserve"> – </w:t>
-      </w:r>
-      <w:r>
-        <w:t xml:space="preserve">показать </w:t>
-      </w:r>
-      <w:r>
-        <w:t xml:space="preserve">дополнительную тестовую информацию по пропущенным, </w:t>
-      </w:r>
-      <w:proofErr w:type="spellStart"/>
-      <w:r>
-        <w:t>зафейленным</w:t>
-      </w:r>
-      <w:proofErr w:type="spellEnd"/>
-      <w:r>
-        <w:t>, ошибочным и остальным тестам</w:t>
+        <w:t>такое</w:t>
+      </w:r>
+      <w:r>
+        <w:rPr>
+          <w:lang w:val="en-US"/>
+        </w:rPr>
+        <w:t>)</w:t>
       </w:r>
     </w:p>
     <w:p>
@@ -1104,432 +1046,165 @@
         <w:rPr>
           <w:lang w:val="en-US"/>
         </w:rPr>
-        <w:t>s</w:t>
-      </w:r>
-      <w:r>
-        <w:t xml:space="preserve"> –</w:t>
+        <w:t>k</w:t>
       </w:r>
       <w:r>
         <w:t xml:space="preserve"> </w:t>
       </w:r>
       <w:r>
-        <w:t>вывод</w:t>
-      </w:r>
-      <w:r>
-        <w:t>ит всё</w:t>
-      </w:r>
-      <w:r>
-        <w:t xml:space="preserve"> (режим </w:t>
-      </w:r>
-      <w:r>
-        <w:t>–</w:t>
-      </w:r>
-      <w:r>
-        <w:rPr>
-          <w:lang w:val="en-US"/>
-        </w:rPr>
-        <w:t>capture</w:t>
-      </w:r>
-      <w:r>
-        <w:t>=</w:t>
-      </w:r>
-      <w:r>
-        <w:rPr>
-          <w:lang w:val="en-US"/>
-        </w:rPr>
-        <w:t>no</w:t>
-      </w:r>
-      <w:r>
-        <w:t>)</w:t>
-      </w:r>
-      <w:r>
-        <w:t xml:space="preserve">, в т.ч. и </w:t>
-      </w:r>
-      <w:proofErr w:type="spellStart"/>
-      <w:r>
-        <w:t>принты</w:t>
-      </w:r>
-      <w:proofErr w:type="spellEnd"/>
-      <w:r>
-        <w:t xml:space="preserve"> на консоль</w:t>
-      </w:r>
-    </w:p>
-    <w:p>
-      <w:r>
-        <w:t>-</w:t>
-      </w:r>
-      <w:r>
-        <w:rPr>
-          <w:lang w:val="en-US"/>
-        </w:rPr>
-        <w:t>x</w:t>
-      </w:r>
-      <w:r>
-        <w:t xml:space="preserve"> – </w:t>
-      </w:r>
-      <w:r>
-        <w:t xml:space="preserve">выйти немедленно при первой ошибке или первом </w:t>
-      </w:r>
-      <w:proofErr w:type="spellStart"/>
-      <w:r>
-        <w:t>зафейленом</w:t>
-      </w:r>
-      <w:proofErr w:type="spellEnd"/>
-      <w:r>
-        <w:t xml:space="preserve"> тесте</w:t>
-      </w:r>
-    </w:p>
-    <w:p>
-      <w:pPr>
-        <w:rPr>
-          <w:lang w:val="en-US"/>
-        </w:rPr>
-      </w:pPr>
-      <w:r>
-        <w:rPr>
-          <w:lang w:val="en-US"/>
-        </w:rPr>
-        <w:t>-</w:t>
-      </w:r>
-      <w:r>
-        <w:rPr>
-          <w:lang w:val="en-US"/>
-        </w:rPr>
-        <w:t xml:space="preserve">p – </w:t>
-      </w:r>
-      <w:r>
-        <w:rPr>
-          <w:lang w:val="en-US"/>
-        </w:rPr>
-        <w:t xml:space="preserve">early-load given </w:t>
-      </w:r>
-      <w:proofErr w:type="spellStart"/>
-      <w:r>
-        <w:rPr>
-          <w:lang w:val="en-US"/>
-        </w:rPr>
-        <w:t>plugin</w:t>
-      </w:r>
-      <w:proofErr w:type="spellEnd"/>
-      <w:r>
-        <w:rPr>
-          <w:lang w:val="en-US"/>
-        </w:rPr>
-        <w:t xml:space="preserve"> module name or entry point (multi-allowed)</w:t>
-      </w:r>
-      <w:r>
-        <w:rPr>
-          <w:lang w:val="en-US"/>
-        </w:rPr>
-        <w:t xml:space="preserve"> (</w:t>
-      </w:r>
-      <w:r>
-        <w:t>ранняя</w:t>
-      </w:r>
-      <w:r>
-        <w:rPr>
-          <w:lang w:val="en-US"/>
-        </w:rPr>
+        <w:t xml:space="preserve">«выражение» </w:t>
+      </w:r>
+      <w:r>
+        <w:t xml:space="preserve">– </w:t>
+      </w:r>
+      <w:r>
+        <w:t>запуск тестов, названия которых</w:t>
+      </w:r>
+      <w:r>
+        <w:t xml:space="preserve"> входит в заданное выражение</w:t>
+      </w:r>
+    </w:p>
+    <w:p>
+      <w:pPr>
+        <w:rPr>
+          <w:i/>
+        </w:rPr>
+      </w:pPr>
+    </w:p>
+    <w:p/>
+    <w:p>
+      <w:pPr>
+        <w:rPr>
+          <w:i/>
+        </w:rPr>
+      </w:pPr>
+      <w:r>
+        <w:rPr>
+          <w:i/>
+          <w:highlight w:val="yellow"/>
+        </w:rPr>
+        <w:t>3. Знаю как правильно называть файлы, и как использовать фикстуры для пропуска, фейла тестов</w:t>
+      </w:r>
+    </w:p>
+    <w:p>
+      <w:pPr>
+        <w:rPr>
+          <w:i/>
+        </w:rPr>
+      </w:pPr>
+      <w:r>
+        <w:t xml:space="preserve">Чтобы </w:t>
+      </w:r>
+      <w:r>
+        <w:rPr>
+          <w:lang w:val="en-US"/>
+        </w:rPr>
+        <w:t>Pytest</w:t>
+      </w:r>
+      <w:r>
+        <w:t xml:space="preserve"> распознал файлы с тестами, их наименования должны начинаться с «</w:t>
+      </w:r>
+      <w:r>
+        <w:rPr>
+          <w:lang w:val="en-US"/>
+        </w:rPr>
+        <w:t>test</w:t>
+      </w:r>
+      <w:r>
+        <w:t>_</w:t>
+      </w:r>
+      <w:r>
+        <w:t xml:space="preserve">». Например, </w:t>
+      </w:r>
+      <w:r>
+        <w:rPr>
+          <w:b/>
+          <w:lang w:val="en-US"/>
+        </w:rPr>
+        <w:t>test</w:t>
+      </w:r>
+      <w:r>
+        <w:rPr>
+          <w:b/>
+        </w:rPr>
+        <w:t>_</w:t>
+      </w:r>
+      <w:r>
+        <w:rPr>
+          <w:b/>
+          <w:lang w:val="en-US"/>
+        </w:rPr>
+        <w:t>register</w:t>
+      </w:r>
+      <w:r>
+        <w:rPr>
+          <w:b/>
+        </w:rPr>
+        <w:t>_</w:t>
+      </w:r>
+      <w:r>
+        <w:rPr>
+          <w:b/>
+          <w:lang w:val="en-US"/>
+        </w:rPr>
+        <w:t>user</w:t>
+      </w:r>
+      <w:r>
+        <w:rPr>
+          <w:b/>
+        </w:rPr>
+        <w:t>.</w:t>
+      </w:r>
+      <w:r>
+        <w:rPr>
+          <w:b/>
+          <w:lang w:val="en-US"/>
+        </w:rPr>
+        <w:t>py</w:t>
+      </w:r>
+      <w:r>
+        <w:rPr>
+          <w:b/>
+        </w:rPr>
+        <w:t xml:space="preserve">. </w:t>
+      </w:r>
+    </w:p>
+    <w:p>
+      <w:r>
+        <w:t>Декораторы</w:t>
+      </w:r>
+      <w:r>
         <w:t xml:space="preserve"> </w:t>
       </w:r>
       <w:r>
-        <w:t>загрузка</w:t>
-      </w:r>
-      <w:r>
-        <w:rPr>
-          <w:lang w:val="en-US"/>
-        </w:rPr>
-        <w:t xml:space="preserve"> </w:t>
-      </w:r>
-      <w:r>
-        <w:t>модулей</w:t>
-      </w:r>
-      <w:r>
-        <w:rPr>
-          <w:lang w:val="en-US"/>
-        </w:rPr>
-        <w:t xml:space="preserve"> </w:t>
-      </w:r>
-      <w:r>
-        <w:t>с</w:t>
-      </w:r>
-      <w:r>
-        <w:rPr>
-          <w:lang w:val="en-US"/>
-        </w:rPr>
-        <w:t xml:space="preserve"> </w:t>
-      </w:r>
-      <w:proofErr w:type="spellStart"/>
-      <w:r>
-        <w:t>плагинами</w:t>
-      </w:r>
-      <w:proofErr w:type="spellEnd"/>
-      <w:r>
-        <w:rPr>
-          <w:lang w:val="en-US"/>
-        </w:rPr>
-        <w:t xml:space="preserve"> </w:t>
-      </w:r>
-      <w:r>
-        <w:t>или</w:t>
-      </w:r>
-      <w:r>
-        <w:rPr>
-          <w:lang w:val="en-US"/>
-        </w:rPr>
-        <w:t xml:space="preserve"> </w:t>
-      </w:r>
-      <w:r>
-        <w:t>что</w:t>
-      </w:r>
-      <w:r>
-        <w:rPr>
-          <w:lang w:val="en-US"/>
-        </w:rPr>
-        <w:t>-</w:t>
-      </w:r>
-      <w:r>
-        <w:t>то</w:t>
-      </w:r>
-      <w:r>
-        <w:rPr>
-          <w:lang w:val="en-US"/>
-        </w:rPr>
-        <w:t xml:space="preserve"> </w:t>
-      </w:r>
-      <w:r>
-        <w:t>такое</w:t>
-      </w:r>
-      <w:r>
-        <w:rPr>
-          <w:lang w:val="en-US"/>
-        </w:rPr>
-        <w:t>)</w:t>
-      </w:r>
-    </w:p>
-    <w:p>
-      <w:r>
-        <w:t>-</w:t>
-      </w:r>
-      <w:r>
-        <w:rPr>
-          <w:lang w:val="en-US"/>
-        </w:rPr>
-        <w:t>k</w:t>
-      </w:r>
-      <w:r>
-        <w:t xml:space="preserve"> </w:t>
-      </w:r>
-      <w:r>
-        <w:t xml:space="preserve">«выражение» </w:t>
-      </w:r>
-      <w:r>
-        <w:t xml:space="preserve">– </w:t>
-      </w:r>
-      <w:r>
-        <w:t>запуск тестов, названия которых</w:t>
-      </w:r>
-      <w:r>
-        <w:t xml:space="preserve"> входит в заданное выражение</w:t>
-      </w:r>
-    </w:p>
-    <w:p>
-      <w:pPr>
-        <w:rPr>
-          <w:i/>
-        </w:rPr>
-      </w:pPr>
-    </w:p>
-    <w:p/>
-    <w:p>
-      <w:pPr>
-        <w:rPr>
-          <w:i/>
-        </w:rPr>
-      </w:pPr>
-      <w:r>
-        <w:rPr>
-          <w:i/>
-          <w:highlight w:val="yellow"/>
-        </w:rPr>
-        <w:t xml:space="preserve">3. </w:t>
-      </w:r>
-      <w:proofErr w:type="gramStart"/>
-      <w:r>
-        <w:rPr>
-          <w:i/>
-          <w:highlight w:val="yellow"/>
-        </w:rPr>
-        <w:t>Знаю</w:t>
-      </w:r>
-      <w:proofErr w:type="gramEnd"/>
-      <w:r>
-        <w:rPr>
-          <w:i/>
-          <w:highlight w:val="yellow"/>
-        </w:rPr>
-        <w:t xml:space="preserve"> как правильно называть файлы, и как использовать </w:t>
-      </w:r>
-      <w:proofErr w:type="spellStart"/>
-      <w:r>
-        <w:rPr>
-          <w:i/>
-          <w:highlight w:val="yellow"/>
-        </w:rPr>
-        <w:t>фикстуры</w:t>
-      </w:r>
-      <w:proofErr w:type="spellEnd"/>
-      <w:r>
-        <w:rPr>
-          <w:i/>
-          <w:highlight w:val="yellow"/>
-        </w:rPr>
-        <w:t xml:space="preserve"> для пропуска, </w:t>
-      </w:r>
-      <w:proofErr w:type="spellStart"/>
-      <w:r>
-        <w:rPr>
-          <w:i/>
-          <w:highlight w:val="yellow"/>
-        </w:rPr>
-        <w:t>фейла</w:t>
-      </w:r>
-      <w:proofErr w:type="spellEnd"/>
-      <w:r>
-        <w:rPr>
-          <w:i/>
-          <w:highlight w:val="yellow"/>
-        </w:rPr>
-        <w:t xml:space="preserve"> тестов</w:t>
-      </w:r>
-    </w:p>
-    <w:p>
-      <w:pPr>
-        <w:rPr>
-          <w:i/>
-        </w:rPr>
-      </w:pPr>
-      <w:r>
-        <w:t xml:space="preserve">Чтобы </w:t>
-      </w:r>
-      <w:proofErr w:type="spellStart"/>
-      <w:r>
-        <w:rPr>
-          <w:lang w:val="en-US"/>
-        </w:rPr>
-        <w:t>Pytest</w:t>
-      </w:r>
-      <w:proofErr w:type="spellEnd"/>
-      <w:r>
-        <w:t xml:space="preserve"> распознал файлы с тестами, их наименования должны начинаться с «</w:t>
-      </w:r>
-      <w:r>
-        <w:rPr>
-          <w:lang w:val="en-US"/>
-        </w:rPr>
-        <w:t>test</w:t>
-      </w:r>
-      <w:r>
-        <w:t>_</w:t>
-      </w:r>
-      <w:r>
-        <w:t xml:space="preserve">». Например, </w:t>
-      </w:r>
-      <w:r>
-        <w:rPr>
-          <w:b/>
-          <w:lang w:val="en-US"/>
-        </w:rPr>
-        <w:t>test</w:t>
-      </w:r>
-      <w:r>
-        <w:rPr>
-          <w:b/>
-        </w:rPr>
-        <w:t>_</w:t>
-      </w:r>
-      <w:r>
-        <w:rPr>
-          <w:b/>
-          <w:lang w:val="en-US"/>
-        </w:rPr>
-        <w:t>register</w:t>
-      </w:r>
-      <w:r>
-        <w:rPr>
-          <w:b/>
-        </w:rPr>
-        <w:t>_</w:t>
-      </w:r>
-      <w:r>
-        <w:rPr>
-          <w:b/>
-          <w:lang w:val="en-US"/>
-        </w:rPr>
-        <w:t>user</w:t>
-      </w:r>
-      <w:r>
-        <w:rPr>
-          <w:b/>
-        </w:rPr>
+        <w:rPr>
+          <w:lang w:val="en-US"/>
+        </w:rPr>
+        <w:t>pytest</w:t>
+      </w:r>
+      <w:r>
         <w:t>.</w:t>
       </w:r>
-      <w:proofErr w:type="spellStart"/>
-      <w:r>
-        <w:rPr>
-          <w:b/>
-          <w:lang w:val="en-US"/>
-        </w:rPr>
-        <w:t>py</w:t>
-      </w:r>
-      <w:proofErr w:type="spellEnd"/>
-      <w:r>
-        <w:rPr>
-          <w:b/>
-        </w:rPr>
-        <w:t xml:space="preserve">. </w:t>
-      </w:r>
-    </w:p>
-    <w:p>
-      <w:r>
-        <w:t>Декораторы</w:t>
-      </w:r>
-      <w:r>
-        <w:t xml:space="preserve"> </w:t>
-      </w:r>
-      <w:proofErr w:type="spellStart"/>
+      <w:r>
+        <w:rPr>
+          <w:lang w:val="en-US"/>
+        </w:rPr>
+        <w:t>mark</w:t>
+      </w:r>
+      <w:r>
+        <w:t>:</w:t>
+      </w:r>
+    </w:p>
+    <w:p>
+      <w:r>
+        <w:t xml:space="preserve">1. </w:t>
+      </w:r>
       <w:r>
         <w:rPr>
           <w:lang w:val="en-US"/>
         </w:rPr>
         <w:t>pytest</w:t>
       </w:r>
-      <w:proofErr w:type="spellEnd"/>
-      <w:r>
-        <w:t>.</w:t>
-      </w:r>
-      <w:r>
-        <w:rPr>
-          <w:lang w:val="en-US"/>
-        </w:rPr>
-        <w:t>mark</w:t>
-      </w:r>
-      <w:r>
-        <w:t>:</w:t>
-      </w:r>
-    </w:p>
-    <w:p>
-      <w:r>
-        <w:t xml:space="preserve">1. </w:t>
-      </w:r>
-      <w:proofErr w:type="spellStart"/>
-      <w:r>
-        <w:rPr>
-          <w:lang w:val="en-US"/>
-        </w:rPr>
-        <w:t>pytest</w:t>
-      </w:r>
-      <w:proofErr w:type="spellEnd"/>
       <w:r>
         <w:t>.</w:t>
       </w:r>
@@ -1616,14 +1291,12 @@
       <w:r>
         <w:t xml:space="preserve">2. </w:t>
       </w:r>
-      <w:proofErr w:type="spellStart"/>
       <w:r>
         <w:rPr>
           <w:lang w:val="en-US"/>
         </w:rPr>
         <w:t>pytest</w:t>
       </w:r>
-      <w:proofErr w:type="spellEnd"/>
       <w:r>
         <w:t>.</w:t>
       </w:r>
@@ -1636,14 +1309,12 @@
       <w:r>
         <w:t>.</w:t>
       </w:r>
-      <w:proofErr w:type="spellStart"/>
       <w:r>
         <w:rPr>
           <w:lang w:val="en-US"/>
         </w:rPr>
         <w:t>skipif</w:t>
       </w:r>
-      <w:proofErr w:type="spellEnd"/>
       <w:r>
         <w:t xml:space="preserve"> – </w:t>
       </w:r>
@@ -1716,14 +1387,12 @@
       <w:r>
         <w:t xml:space="preserve">3. </w:t>
       </w:r>
-      <w:proofErr w:type="spellStart"/>
       <w:r>
         <w:rPr>
           <w:lang w:val="en-US"/>
         </w:rPr>
         <w:t>pytest</w:t>
       </w:r>
-      <w:proofErr w:type="spellEnd"/>
       <w:r>
         <w:t>.</w:t>
       </w:r>
@@ -1736,14 +1405,12 @@
       <w:r>
         <w:t>.</w:t>
       </w:r>
-      <w:proofErr w:type="spellStart"/>
       <w:r>
         <w:rPr>
           <w:lang w:val="en-US"/>
         </w:rPr>
         <w:t>xfail</w:t>
       </w:r>
-      <w:proofErr w:type="spellEnd"/>
       <w:r>
         <w:t xml:space="preserve"> – </w:t>
       </w:r>
@@ -1812,14 +1479,12 @@
       <w:r>
         <w:t xml:space="preserve">4. </w:t>
       </w:r>
-      <w:proofErr w:type="spellStart"/>
       <w:r>
         <w:rPr>
           <w:lang w:val="en-US"/>
         </w:rPr>
         <w:t>pytest</w:t>
       </w:r>
-      <w:proofErr w:type="spellEnd"/>
       <w:r>
         <w:t>.</w:t>
       </w:r>
@@ -1832,14 +1497,12 @@
       <w:r>
         <w:t>.</w:t>
       </w:r>
-      <w:proofErr w:type="spellStart"/>
       <w:r>
         <w:rPr>
           <w:lang w:val="en-US"/>
         </w:rPr>
         <w:t>parametrize</w:t>
       </w:r>
-      <w:proofErr w:type="spellEnd"/>
       <w:r>
         <w:t xml:space="preserve"> – </w:t>
       </w:r>
@@ -1872,7 +1535,6 @@
         <w:lastRenderedPageBreak/>
         <w:t>Блок «</w:t>
       </w:r>
-      <w:proofErr w:type="spellStart"/>
       <w:r>
         <w:rPr>
           <w:b/>
@@ -1880,24 +1542,14 @@
           <w:sz w:val="32"/>
           <w:szCs w:val="32"/>
         </w:rPr>
-        <w:t>Python</w:t>
-      </w:r>
-      <w:proofErr w:type="spellEnd"/>
-      <w:r>
-        <w:rPr>
-          <w:b/>
-          <w:bCs/>
+        <w:t>Python II</w:t>
+      </w:r>
+      <w:r>
+        <w:rPr>
+          <w:b/>
           <w:sz w:val="32"/>
           <w:szCs w:val="32"/>
         </w:rPr>
-        <w:t xml:space="preserve"> II</w:t>
-      </w:r>
-      <w:r>
-        <w:rPr>
-          <w:b/>
-          <w:sz w:val="32"/>
-          <w:szCs w:val="32"/>
-        </w:rPr>
         <w:t>»</w:t>
       </w:r>
     </w:p>
@@ -1922,50 +1574,225 @@
         </w:rPr>
         <w:t>A</w:t>
       </w:r>
-      <w:proofErr w:type="spellStart"/>
-      <w:r>
-        <w:rPr>
-          <w:i/>
-          <w:highlight w:val="yellow"/>
-        </w:rPr>
-        <w:t>sync</w:t>
-      </w:r>
-      <w:proofErr w:type="spellEnd"/>
-      <w:r>
-        <w:rPr>
-          <w:i/>
-          <w:highlight w:val="yellow"/>
+      <w:r>
+        <w:rPr>
+          <w:i/>
+          <w:highlight w:val="yellow"/>
+        </w:rPr>
+        <w:t xml:space="preserve">sync </w:t>
+      </w:r>
+      <w:r>
+        <w:rPr>
+          <w:i/>
+          <w:highlight w:val="yellow"/>
+          <w:lang w:val="en-US"/>
+        </w:rPr>
+        <w:t>a</w:t>
+      </w:r>
+      <w:r>
+        <w:rPr>
+          <w:i/>
+          <w:highlight w:val="yellow"/>
+        </w:rPr>
+        <w:t>wait</w:t>
+      </w:r>
+    </w:p>
+    <w:p>
+      <w:r>
+        <w:t>Смотреть репозиторий «</w:t>
+      </w:r>
+      <w:r>
+        <w:rPr>
+          <w:b/>
+          <w:lang w:val="en-US"/>
+        </w:rPr>
+        <w:t>Learning</w:t>
+      </w:r>
+      <w:r>
+        <w:rPr>
+          <w:b/>
+        </w:rPr>
+        <w:t>-</w:t>
+      </w:r>
+      <w:r>
+        <w:rPr>
+          <w:b/>
+          <w:lang w:val="en-US"/>
+        </w:rPr>
+        <w:t>Python</w:t>
+      </w:r>
+      <w:r>
+        <w:t>», проект «</w:t>
+      </w:r>
+      <w:r>
+        <w:rPr>
+          <w:b/>
+          <w:lang w:val="en-US"/>
+        </w:rPr>
+        <w:t>async</w:t>
+      </w:r>
+      <w:r>
+        <w:rPr>
+          <w:b/>
+        </w:rPr>
+        <w:t>-</w:t>
+      </w:r>
+      <w:r>
+        <w:rPr>
+          <w:b/>
+          <w:lang w:val="en-US"/>
+        </w:rPr>
+        <w:t>await</w:t>
+      </w:r>
+      <w:r>
+        <w:t>»</w:t>
+      </w:r>
+    </w:p>
+    <w:p/>
+    <w:p>
+      <w:pPr>
+        <w:rPr>
+          <w:i/>
+        </w:rPr>
+      </w:pPr>
+      <w:r>
+        <w:rPr>
+          <w:i/>
+          <w:highlight w:val="yellow"/>
+        </w:rPr>
+        <w:t>2. Знаю, что такое основы ООП - инкапсуляция, наследование, полиморфизм</w:t>
+      </w:r>
+    </w:p>
+    <w:p>
+      <w:r>
+        <w:t>Смотреть файл «</w:t>
+      </w:r>
+      <w:r>
+        <w:rPr>
+          <w:b/>
+        </w:rPr>
+        <w:t>ООП.docx</w:t>
+      </w:r>
+      <w:r>
+        <w:t>»</w:t>
+      </w:r>
+    </w:p>
+    <w:p/>
+    <w:p>
+      <w:pPr>
+        <w:rPr>
+          <w:i/>
+        </w:rPr>
+      </w:pPr>
+      <w:r>
+        <w:rPr>
+          <w:i/>
+          <w:highlight w:val="yellow"/>
+        </w:rPr>
+        <w:t>3. Рассказать, что такое утиная типизация</w:t>
+      </w:r>
+    </w:p>
+    <w:p>
+      <w:pPr>
+        <w:rPr>
+          <w:i/>
+          <w:iCs/>
+        </w:rPr>
+      </w:pPr>
+      <w:r>
+        <w:t xml:space="preserve">Утиная типизация непосредственно связана с динамической типизацией, которая используется в </w:t>
+      </w:r>
+      <w:r>
+        <w:rPr>
+          <w:lang w:val="en-US"/>
+        </w:rPr>
+        <w:t>Python</w:t>
+      </w:r>
+      <w:r>
+        <w:t>. Слоган утиной типизации</w:t>
+      </w:r>
+      <w:r>
+        <w:t xml:space="preserve">: </w:t>
+      </w:r>
+      <w:r>
+        <w:t>«</w:t>
+      </w:r>
+      <w:r>
+        <w:rPr>
+          <w:i/>
+          <w:iCs/>
+        </w:rPr>
+        <w:t>Если это выглядит как утка, плавает как утка и крякает как утка, то это, вероятно, и есть утка</w:t>
+      </w:r>
+      <w:r>
+        <w:rPr>
+          <w:i/>
+          <w:iCs/>
+        </w:rPr>
+        <w:t>»</w:t>
+      </w:r>
+    </w:p>
+    <w:p>
+      <w:r>
+        <w:t>К</w:t>
+      </w:r>
+      <w:r>
+        <w:t>онкретный тип или класс объекта не важен, а важны лишь свойства и методы, которыми этот объект обладает. Другими словами, при работе с объектом его тип не проверяется, вместо этого проверяются свойства и методы этого объекта.</w:t>
+      </w:r>
+    </w:p>
+    <w:p/>
+    <w:p>
+      <w:pPr>
+        <w:rPr>
+          <w:i/>
+        </w:rPr>
+      </w:pPr>
+      <w:r>
+        <w:rPr>
+          <w:i/>
+          <w:highlight w:val="yellow"/>
+        </w:rPr>
+        <w:t>4. Могу создавать классы и объекты классов</w:t>
+      </w:r>
+    </w:p>
+    <w:p>
+      <w:r>
+        <w:t>Ответом будут показанные питоновские файлы с демонстрацией ООП</w:t>
+      </w:r>
+    </w:p>
+    <w:p/>
+    <w:p>
+      <w:pPr>
+        <w:rPr>
+          <w:i/>
+          <w:lang w:val="en-US"/>
+        </w:rPr>
+      </w:pPr>
+      <w:r>
+        <w:rPr>
+          <w:i/>
+          <w:highlight w:val="yellow"/>
+        </w:rPr>
+        <w:t>5. Могу создать иерархию классов и представляю, на что влияют области видимости в классе. Могу объяснить все области видимости на примере</w:t>
+      </w:r>
+    </w:p>
+    <w:p>
+      <w:r>
+        <w:t>Смотреть</w:t>
+      </w:r>
+      <w:r>
+        <w:rPr>
+          <w:lang w:val="en-US"/>
         </w:rPr>
         <w:t xml:space="preserve"> </w:t>
       </w:r>
       <w:r>
-        <w:rPr>
-          <w:i/>
-          <w:highlight w:val="yellow"/>
-          <w:lang w:val="en-US"/>
-        </w:rPr>
-        <w:t>a</w:t>
-      </w:r>
-      <w:proofErr w:type="spellStart"/>
-      <w:r>
-        <w:rPr>
-          <w:i/>
-          <w:highlight w:val="yellow"/>
-        </w:rPr>
-        <w:t>wait</w:t>
-      </w:r>
-      <w:proofErr w:type="spellEnd"/>
-    </w:p>
-    <w:p>
-      <w:r>
-        <w:t xml:space="preserve">Смотреть </w:t>
-      </w:r>
-      <w:proofErr w:type="spellStart"/>
-      <w:r>
-        <w:t>репозиторий</w:t>
-      </w:r>
-      <w:proofErr w:type="spellEnd"/>
-      <w:r>
+        <w:t>файл</w:t>
+      </w:r>
+      <w:r>
+        <w:rPr>
+          <w:lang w:val="en-US"/>
+        </w:rPr>
         <w:t xml:space="preserve"> «</w:t>
       </w:r>
       <w:r>
@@ -1973,49 +1800,177 @@
           <w:b/>
           <w:lang w:val="en-US"/>
         </w:rPr>
-        <w:t>Learning</w:t>
-      </w:r>
-      <w:r>
-        <w:rPr>
-          <w:b/>
-        </w:rPr>
-        <w:t>-</w:t>
-      </w:r>
-      <w:r>
-        <w:rPr>
-          <w:b/>
-          <w:lang w:val="en-US"/>
-        </w:rPr>
-        <w:t>Python</w:t>
-      </w:r>
-      <w:r>
-        <w:t>», проект «</w:t>
-      </w:r>
-      <w:proofErr w:type="spellStart"/>
-      <w:r>
-        <w:rPr>
-          <w:b/>
-          <w:lang w:val="en-US"/>
-        </w:rPr>
-        <w:t>async</w:t>
-      </w:r>
-      <w:proofErr w:type="spellEnd"/>
-      <w:r>
-        <w:rPr>
-          <w:b/>
-        </w:rPr>
-        <w:t>-</w:t>
-      </w:r>
-      <w:r>
-        <w:rPr>
-          <w:b/>
-          <w:lang w:val="en-US"/>
-        </w:rPr>
-        <w:t>await</w:t>
-      </w:r>
-      <w:r>
+        <w:t>class_hierarchy.py</w:t>
+      </w:r>
+      <w:r>
+        <w:rPr>
+          <w:lang w:val="en-US"/>
+        </w:rPr>
+        <w:t xml:space="preserve">». </w:t>
+      </w:r>
+      <w:r>
+        <w:t>Там написано древо классов + показаны области видимости атрибутов класса</w:t>
+      </w:r>
+      <w:r>
+        <w:t xml:space="preserve"> («_» и «__»)</w:t>
+      </w:r>
+    </w:p>
+    <w:p/>
+    <w:p>
+      <w:pPr>
+        <w:rPr>
+          <w:i/>
+        </w:rPr>
+      </w:pPr>
+      <w:r>
+        <w:rPr>
+          <w:i/>
+          <w:highlight w:val="yellow"/>
+        </w:rPr>
+        <w:t>6. Могу создать константу класса и рассказать, зачем она нужна</w:t>
+      </w:r>
+    </w:p>
+    <w:p>
+      <w:r>
+        <w:t>Хз, что имелось ввиду.</w:t>
+      </w:r>
+      <w:r>
+        <w:t xml:space="preserve"> </w:t>
+      </w:r>
+      <w:r>
+        <w:t>Если речь шла об обычных константах, заключённых внутри класса, то они нужны для использования внутри методов класса (походу)</w:t>
+      </w:r>
+    </w:p>
+    <w:p/>
+    <w:p>
+      <w:pPr>
+        <w:rPr>
+          <w:i/>
+        </w:rPr>
+      </w:pPr>
+      <w:r>
+        <w:rPr>
+          <w:i/>
+          <w:highlight w:val="yellow"/>
+        </w:rPr>
+        <w:t>7. Могу создать статический метод в классе и вызвать его вне класса</w:t>
+      </w:r>
+    </w:p>
+    <w:p>
+      <w:pPr>
+        <w:rPr>
+          <w:lang w:val="en-US"/>
+        </w:rPr>
+      </w:pPr>
+      <w:r>
+        <w:t>Смотреть</w:t>
+      </w:r>
+      <w:r>
+        <w:rPr>
+          <w:lang w:val="en-US"/>
+        </w:rPr>
+        <w:t xml:space="preserve"> </w:t>
+      </w:r>
+      <w:r>
+        <w:t>файл</w:t>
+      </w:r>
+      <w:r>
+        <w:rPr>
+          <w:lang w:val="en-US"/>
+        </w:rPr>
+        <w:t xml:space="preserve"> «</w:t>
+      </w:r>
+      <w:r>
+        <w:rPr>
+          <w:b/>
+          <w:lang w:val="en-US"/>
+        </w:rPr>
+        <w:t>class</w:t>
+      </w:r>
+      <w:r>
+        <w:rPr>
+          <w:b/>
+          <w:lang w:val="en-US"/>
+        </w:rPr>
+        <w:t>_</w:t>
+      </w:r>
+      <w:r>
+        <w:rPr>
+          <w:b/>
+          <w:lang w:val="en-US"/>
+        </w:rPr>
+        <w:t>methods</w:t>
+      </w:r>
+      <w:r>
+        <w:rPr>
+          <w:b/>
+          <w:lang w:val="en-US"/>
+        </w:rPr>
+        <w:t>.</w:t>
+      </w:r>
+      <w:r>
+        <w:rPr>
+          <w:b/>
+          <w:lang w:val="en-US"/>
+        </w:rPr>
+        <w:t>py</w:t>
+      </w:r>
+      <w:r>
+        <w:rPr>
+          <w:lang w:val="en-US"/>
+        </w:rPr>
         <w:t>»</w:t>
       </w:r>
+      <w:r>
+        <w:rPr>
+          <w:lang w:val="en-US"/>
+        </w:rPr>
+        <w:t>.</w:t>
+      </w:r>
+    </w:p>
+    <w:p>
+      <w:pPr>
+        <w:rPr>
+          <w:lang w:val="en-US"/>
+        </w:rPr>
+      </w:pPr>
+    </w:p>
+    <w:p>
+      <w:pPr>
+        <w:rPr>
+          <w:i/>
+          <w:lang w:val="en-US"/>
+        </w:rPr>
+      </w:pPr>
+      <w:r>
+        <w:rPr>
+          <w:i/>
+          <w:highlight w:val="yellow"/>
+          <w:lang w:val="en-US"/>
+        </w:rPr>
+        <w:t xml:space="preserve">8. </w:t>
+      </w:r>
+      <w:r>
+        <w:rPr>
+          <w:i/>
+          <w:highlight w:val="yellow"/>
+        </w:rPr>
+        <w:t>Паттерн</w:t>
+      </w:r>
+      <w:r>
+        <w:rPr>
+          <w:i/>
+          <w:highlight w:val="yellow"/>
+          <w:lang w:val="en-US"/>
+        </w:rPr>
+        <w:t xml:space="preserve"> Page Object</w:t>
+      </w:r>
+    </w:p>
+    <w:p>
+      <w:r>
+        <w:lastRenderedPageBreak/>
+        <w:t>Заключается в распределении страниц сайта по классам. Одна страница – один класс, в котором расположены локаторы конкретной страницы и методы для работы именно с этой страницей. Таким образом мы можем «собирать» наши тесты по кусочкам, используя методы из этих классов</w:t>
+      </w:r>
     </w:p>
     <w:p/>
     <w:p>
@@ -2029,380 +1984,8 @@
           <w:i/>
           <w:highlight w:val="yellow"/>
         </w:rPr>
-        <w:t>2. Знаю, что такое основы ООП - инкапсуляция, наследование, полиморфизм</w:t>
-      </w:r>
-    </w:p>
-    <w:p>
-      <w:r>
-        <w:t>Смотреть файл «</w:t>
-      </w:r>
-      <w:proofErr w:type="spellStart"/>
-      <w:r>
-        <w:rPr>
-          <w:b/>
-        </w:rPr>
-        <w:t>ООП.docx</w:t>
-      </w:r>
-      <w:proofErr w:type="spellEnd"/>
-      <w:r>
-        <w:t>»</w:t>
-      </w:r>
-    </w:p>
-    <w:p/>
-    <w:p>
-      <w:pPr>
-        <w:rPr>
-          <w:i/>
-        </w:rPr>
-      </w:pPr>
-      <w:r>
-        <w:rPr>
-          <w:i/>
-          <w:highlight w:val="yellow"/>
-        </w:rPr>
-        <w:t>3. Рассказать, что такое утиная типизация</w:t>
-      </w:r>
-    </w:p>
-    <w:p>
-      <w:pPr>
-        <w:rPr>
-          <w:i/>
-          <w:iCs/>
-        </w:rPr>
-      </w:pPr>
-      <w:r>
-        <w:t xml:space="preserve">Утиная типизация непосредственно связана с динамической типизацией, которая используется в </w:t>
-      </w:r>
-      <w:r>
-        <w:rPr>
-          <w:lang w:val="en-US"/>
-        </w:rPr>
-        <w:t>Python</w:t>
-      </w:r>
-      <w:r>
-        <w:t xml:space="preserve">. </w:t>
-      </w:r>
-      <w:proofErr w:type="spellStart"/>
-      <w:r>
-        <w:t>Слоган</w:t>
-      </w:r>
-      <w:proofErr w:type="spellEnd"/>
-      <w:r>
-        <w:t xml:space="preserve"> утиной типизации</w:t>
-      </w:r>
-      <w:r>
-        <w:t xml:space="preserve">: </w:t>
-      </w:r>
-      <w:r>
-        <w:t>«</w:t>
-      </w:r>
-      <w:r>
-        <w:rPr>
-          <w:i/>
-          <w:iCs/>
-        </w:rPr>
-        <w:t>Если это выглядит как утка, плавает как утка и крякает как утка, то это, вероятно, и есть утка</w:t>
-      </w:r>
-      <w:r>
-        <w:rPr>
-          <w:i/>
-          <w:iCs/>
-        </w:rPr>
-        <w:t>»</w:t>
-      </w:r>
-    </w:p>
-    <w:p>
-      <w:r>
-        <w:t>К</w:t>
-      </w:r>
-      <w:r>
-        <w:t>онкретный тип или класс объекта не важен, а важны лишь свойства и методы, которыми этот объект обладает. Другими словами, при работе с объектом его тип не проверяется, вместо этого проверяются свойства и методы этого объекта.</w:t>
-      </w:r>
-    </w:p>
-    <w:p/>
-    <w:p>
-      <w:pPr>
-        <w:rPr>
-          <w:i/>
-        </w:rPr>
-      </w:pPr>
-      <w:r>
-        <w:rPr>
-          <w:i/>
-          <w:highlight w:val="yellow"/>
-        </w:rPr>
-        <w:t>4. Могу создавать классы и объекты классов</w:t>
-      </w:r>
-    </w:p>
-    <w:p>
-      <w:r>
-        <w:t xml:space="preserve">Ответом будут показанные </w:t>
-      </w:r>
-      <w:proofErr w:type="spellStart"/>
-      <w:r>
-        <w:t>питоновские</w:t>
-      </w:r>
-      <w:proofErr w:type="spellEnd"/>
-      <w:r>
-        <w:t xml:space="preserve"> файлы с демонстрацией ООП</w:t>
-      </w:r>
-    </w:p>
-    <w:p/>
-    <w:p>
-      <w:pPr>
-        <w:rPr>
-          <w:i/>
-          <w:lang w:val="en-US"/>
-        </w:rPr>
-      </w:pPr>
-      <w:r>
-        <w:rPr>
-          <w:i/>
-          <w:highlight w:val="yellow"/>
-        </w:rPr>
-        <w:t>5. Могу создать иерархию классов и представляю, на что влияют области видимости в классе. Могу объяснить все области видимости на примере</w:t>
-      </w:r>
-    </w:p>
-    <w:p>
-      <w:r>
-        <w:t>Смотреть</w:t>
-      </w:r>
-      <w:r>
-        <w:rPr>
-          <w:lang w:val="en-US"/>
-        </w:rPr>
-        <w:t xml:space="preserve"> </w:t>
-      </w:r>
-      <w:r>
-        <w:t>файл</w:t>
-      </w:r>
-      <w:r>
-        <w:rPr>
-          <w:lang w:val="en-US"/>
-        </w:rPr>
-        <w:t xml:space="preserve"> «</w:t>
-      </w:r>
-      <w:r>
-        <w:rPr>
-          <w:b/>
-          <w:lang w:val="en-US"/>
-        </w:rPr>
-        <w:t>class_hierarchy.py</w:t>
-      </w:r>
-      <w:r>
-        <w:rPr>
-          <w:lang w:val="en-US"/>
-        </w:rPr>
-        <w:t xml:space="preserve">». </w:t>
-      </w:r>
-      <w:r>
-        <w:t xml:space="preserve">Там </w:t>
-      </w:r>
-      <w:proofErr w:type="gramStart"/>
-      <w:r>
-        <w:t>написано древо классов + показаны</w:t>
-      </w:r>
-      <w:proofErr w:type="gramEnd"/>
-      <w:r>
-        <w:t xml:space="preserve"> области видимости атрибутов класса</w:t>
-      </w:r>
-      <w:r>
-        <w:t xml:space="preserve"> («_» и «__»)</w:t>
-      </w:r>
-    </w:p>
-    <w:p/>
-    <w:p>
-      <w:pPr>
-        <w:rPr>
-          <w:i/>
-        </w:rPr>
-      </w:pPr>
-      <w:r>
-        <w:rPr>
-          <w:i/>
-          <w:highlight w:val="yellow"/>
-        </w:rPr>
-        <w:t>6. Могу создать константу класса и рассказать, зачем она нужна</w:t>
-      </w:r>
-    </w:p>
-    <w:p>
-      <w:proofErr w:type="spellStart"/>
-      <w:r>
-        <w:t>Хз</w:t>
-      </w:r>
-      <w:proofErr w:type="spellEnd"/>
-      <w:r>
-        <w:t>, что имелось ввиду.</w:t>
-      </w:r>
-      <w:r>
-        <w:t xml:space="preserve"> </w:t>
-      </w:r>
-      <w:r>
-        <w:t>Если речь шла об обычных константах, заключённых внутри класса, то они нужны для использования внутри методов класса (походу)</w:t>
-      </w:r>
-    </w:p>
-    <w:p/>
-    <w:p>
-      <w:pPr>
-        <w:rPr>
-          <w:i/>
-        </w:rPr>
-      </w:pPr>
-      <w:r>
-        <w:rPr>
-          <w:i/>
-          <w:highlight w:val="yellow"/>
-        </w:rPr>
-        <w:t>7. Могу создать статический метод в классе и вызвать его вне класса</w:t>
-      </w:r>
-    </w:p>
-    <w:p>
-      <w:pPr>
-        <w:rPr>
-          <w:lang w:val="en-US"/>
-        </w:rPr>
-      </w:pPr>
-      <w:r>
-        <w:t>Смотреть</w:t>
-      </w:r>
-      <w:r>
-        <w:rPr>
-          <w:lang w:val="en-US"/>
-        </w:rPr>
-        <w:t xml:space="preserve"> </w:t>
-      </w:r>
-      <w:r>
-        <w:t>файл</w:t>
-      </w:r>
-      <w:r>
-        <w:rPr>
-          <w:lang w:val="en-US"/>
-        </w:rPr>
-        <w:t xml:space="preserve"> «</w:t>
-      </w:r>
-      <w:r>
-        <w:rPr>
-          <w:b/>
-          <w:lang w:val="en-US"/>
-        </w:rPr>
-        <w:t>class</w:t>
-      </w:r>
-      <w:r>
-        <w:rPr>
-          <w:b/>
-          <w:lang w:val="en-US"/>
-        </w:rPr>
-        <w:t>_</w:t>
-      </w:r>
-      <w:r>
-        <w:rPr>
-          <w:b/>
-          <w:lang w:val="en-US"/>
-        </w:rPr>
-        <w:t>methods</w:t>
-      </w:r>
-      <w:r>
-        <w:rPr>
-          <w:b/>
-          <w:lang w:val="en-US"/>
-        </w:rPr>
-        <w:t>.</w:t>
-      </w:r>
-      <w:r>
-        <w:rPr>
-          <w:b/>
-          <w:lang w:val="en-US"/>
-        </w:rPr>
-        <w:t>py</w:t>
-      </w:r>
-      <w:r>
-        <w:rPr>
-          <w:lang w:val="en-US"/>
-        </w:rPr>
-        <w:t>»</w:t>
-      </w:r>
-      <w:r>
-        <w:rPr>
-          <w:lang w:val="en-US"/>
-        </w:rPr>
-        <w:t>.</w:t>
-      </w:r>
-    </w:p>
-    <w:p>
-      <w:pPr>
-        <w:rPr>
-          <w:lang w:val="en-US"/>
-        </w:rPr>
-      </w:pPr>
-    </w:p>
-    <w:p>
-      <w:pPr>
-        <w:rPr>
-          <w:i/>
-          <w:lang w:val="en-US"/>
-        </w:rPr>
-      </w:pPr>
-      <w:r>
-        <w:rPr>
-          <w:i/>
-          <w:highlight w:val="yellow"/>
-          <w:lang w:val="en-US"/>
-        </w:rPr>
-        <w:t xml:space="preserve">8. </w:t>
-      </w:r>
-      <w:r>
-        <w:rPr>
-          <w:i/>
-          <w:highlight w:val="yellow"/>
-        </w:rPr>
-        <w:t>Паттерн</w:t>
-      </w:r>
-      <w:r>
-        <w:rPr>
-          <w:i/>
-          <w:highlight w:val="yellow"/>
-          <w:lang w:val="en-US"/>
-        </w:rPr>
-        <w:t xml:space="preserve"> Page Object</w:t>
-      </w:r>
-    </w:p>
-    <w:p>
-      <w:r>
-        <w:lastRenderedPageBreak/>
-        <w:t xml:space="preserve">Заключается в распределении страниц сайта по классам. Одна страница – один класс, в котором расположены локаторы конкретной страницы и методы для работы именно с этой страницей. Таким </w:t>
-      </w:r>
-      <w:proofErr w:type="gramStart"/>
-      <w:r>
-        <w:t>образом</w:t>
-      </w:r>
-      <w:proofErr w:type="gramEnd"/>
-      <w:r>
-        <w:t xml:space="preserve"> мы можем «собирать» наши тесты по кусочкам, используя методы из этих классов</w:t>
-      </w:r>
-    </w:p>
-    <w:p/>
-    <w:p>
-      <w:pPr>
-        <w:rPr>
-          <w:i/>
-        </w:rPr>
-      </w:pPr>
-      <w:r>
-        <w:rPr>
-          <w:i/>
-          <w:highlight w:val="yellow"/>
-        </w:rPr>
-        <w:t xml:space="preserve">9. Могу рассказать, как работает приведение типов в </w:t>
-      </w:r>
-      <w:proofErr w:type="spellStart"/>
-      <w:r>
-        <w:rPr>
-          <w:i/>
-          <w:highlight w:val="yellow"/>
-        </w:rPr>
-        <w:t>Python</w:t>
-      </w:r>
-      <w:proofErr w:type="spellEnd"/>
+        <w:t>9. Могу рассказать, как работает приведение типов в Python</w:t>
+      </w:r>
     </w:p>
     <w:p>
       <w:pPr>
@@ -2517,34 +2100,17 @@
         </w:rPr>
         <w:t>P</w:t>
       </w:r>
-      <w:proofErr w:type="spellStart"/>
-      <w:r>
-        <w:rPr>
-          <w:i/>
-          <w:highlight w:val="yellow"/>
-        </w:rPr>
-        <w:t>ython</w:t>
-      </w:r>
-      <w:proofErr w:type="spellEnd"/>
-      <w:r>
-        <w:rPr>
-          <w:i/>
-          <w:highlight w:val="yellow"/>
-        </w:rPr>
-        <w:t xml:space="preserve"> для построения отчетов</w:t>
-      </w:r>
-    </w:p>
-    <w:p>
-      <w:r>
-        <w:t xml:space="preserve">Показать в </w:t>
-      </w:r>
-      <w:proofErr w:type="spellStart"/>
-      <w:r>
-        <w:t>пайчарме</w:t>
-      </w:r>
-      <w:proofErr w:type="spellEnd"/>
-      <w:r>
-        <w:t xml:space="preserve"> в каком-нибудь проекте</w:t>
+      <w:r>
+        <w:rPr>
+          <w:i/>
+          <w:highlight w:val="yellow"/>
+        </w:rPr>
+        <w:t>ython для построения отчетов</w:t>
+      </w:r>
+    </w:p>
+    <w:p>
+      <w:r>
+        <w:t>Показать в пайчарме в каком-нибудь проекте</w:t>
       </w:r>
     </w:p>
     <w:p/>
@@ -2585,7 +2151,6 @@
         </w:rPr>
         <w:t>.</w:t>
       </w:r>
-      <w:proofErr w:type="spellStart"/>
       <w:r>
         <w:rPr>
           <w:b/>
@@ -2593,7 +2158,6 @@
         </w:rPr>
         <w:t>docx</w:t>
       </w:r>
-      <w:proofErr w:type="spellEnd"/>
       <w:r>
         <w:t>»</w:t>
       </w:r>
@@ -3021,6 +2585,7 @@
   <w:style w:type="character" w:default="1" w:styleId="a0">
     <w:name w:val="Default Paragraph Font"/>
     <w:uiPriority w:val="1"/>
+    <w:semiHidden/>
     <w:unhideWhenUsed/>
   </w:style>
   <w:style w:type="table" w:default="1" w:styleId="a1">
